--- a/넷겜플_기획서.docx
+++ b/넷겜플_기획서.docx
@@ -201,7 +201,6 @@
       <w:pPr>
         <w:spacing w:line="240" w:lineRule="auto"/>
         <w:rPr>
-          <w:rFonts w:hint="eastAsia"/>
           <w:sz w:val="36"/>
           <w:szCs w:val="36"/>
           <w:shd w:val="pct15" w:color="auto" w:fill="FFFFFF"/>
@@ -332,28 +331,16 @@
         <w:t>………</w:t>
       </w:r>
       <w:r>
-        <w:t>……</w:t>
-      </w:r>
-      <w:r>
-        <w:t>4</w:t>
+        <w:t>……4</w:t>
       </w:r>
     </w:p>
     <w:p>
       <w:pPr>
         <w:spacing w:line="240" w:lineRule="auto"/>
         <w:ind w:firstLine="800"/>
-        <w:rPr>
-          <w:rFonts w:hint="eastAsia"/>
-        </w:rPr>
-      </w:pPr>
-      <w:r>
-        <w:t>1.</w:t>
-      </w:r>
-      <w:r>
-        <w:t>3</w:t>
-      </w:r>
-      <w:r>
-        <w:t xml:space="preserve">. </w:t>
+      </w:pPr>
+      <w:r>
+        <w:t xml:space="preserve">1.3. </w:t>
       </w:r>
       <w:r>
         <w:rPr>
@@ -372,30 +359,15 @@
       <w:pPr>
         <w:spacing w:line="240" w:lineRule="auto"/>
         <w:ind w:firstLine="800"/>
-        <w:rPr>
-          <w:rFonts w:hint="eastAsia"/>
-        </w:rPr>
-      </w:pPr>
-      <w:r>
-        <w:t>1.</w:t>
-      </w:r>
-      <w:r>
-        <w:t>4</w:t>
-      </w:r>
-      <w:r>
-        <w:t xml:space="preserve">. </w:t>
-      </w:r>
-      <w:r>
-        <w:rPr>
-          <w:rFonts w:hint="eastAsia"/>
-        </w:rPr>
-        <w:t xml:space="preserve">개발 </w:t>
-      </w:r>
-      <w:r>
-        <w:rPr>
-          <w:rFonts w:hint="eastAsia"/>
-        </w:rPr>
-        <w:t>일정</w:t>
+      </w:pPr>
+      <w:r>
+        <w:t xml:space="preserve">1.4. </w:t>
+      </w:r>
+      <w:r>
+        <w:rPr>
+          <w:rFonts w:hint="eastAsia"/>
+        </w:rPr>
+        <w:t>개발 일정</w:t>
       </w:r>
       <w:r>
         <w:t>………………………………………………………………………………………………………………</w:t>
@@ -512,9 +484,6 @@
     <w:p>
       <w:pPr>
         <w:spacing w:line="240" w:lineRule="auto"/>
-        <w:rPr>
-          <w:rFonts w:hint="eastAsia"/>
-        </w:rPr>
       </w:pPr>
       <w:r>
         <w:tab/>
@@ -606,10 +575,7 @@
         <w:t>L</w:t>
       </w:r>
       <w:r>
-        <w:t>evel Design</w:t>
-      </w:r>
-      <w:r>
-        <w:t xml:space="preserve"> </w:t>
+        <w:t xml:space="preserve">evel Design </w:t>
       </w:r>
       <w:r>
         <w:t>………………………………………………………………………………………………………</w:t>
@@ -746,24 +712,13 @@
     <w:p>
       <w:pPr>
         <w:spacing w:line="240" w:lineRule="auto"/>
-        <w:rPr>
-          <w:rFonts w:hint="eastAsia"/>
-        </w:rPr>
       </w:pPr>
       <w:r>
         <w:tab/>
       </w:r>
       <w:r>
         <w:tab/>
-      </w:r>
-      <w:r>
-        <w:t>4.5.</w:t>
-      </w:r>
-      <w:r>
-        <w:t>2</w:t>
-      </w:r>
-      <w:r>
-        <w:t xml:space="preserve"> </w:t>
+        <w:t xml:space="preserve">4.5.2 </w:t>
       </w:r>
       <w:r>
         <w:rPr>
@@ -772,16 +727,7 @@
         <w:t>함수</w:t>
       </w:r>
       <w:r>
-        <w:t>………………………………………………………………………………………………………...</w:t>
-      </w:r>
-      <w:r>
-        <w:t>........</w:t>
-      </w:r>
-      <w:r>
-        <w:t>1</w:t>
-      </w:r>
-      <w:r>
-        <w:t>6</w:t>
+        <w:t>………………………………………………………………………………………………………...........16</w:t>
       </w:r>
     </w:p>
     <w:p>
@@ -1585,9 +1531,6 @@
         <w:wordWrap/>
         <w:autoSpaceDE/>
         <w:autoSpaceDN/>
-        <w:rPr>
-          <w:rFonts w:hint="eastAsia"/>
-        </w:rPr>
       </w:pPr>
     </w:p>
     <w:p>
@@ -1913,7 +1856,7 @@
             <w:pPr>
               <w:jc w:val="center"/>
               <w:rPr>
-                <w:rFonts w:ascii="나눔스퀘어OTF Light" w:eastAsia="나눔스퀘어OTF Light" w:hAnsi="나눔스퀘어OTF Light" w:hint="eastAsia"/>
+                <w:rFonts w:ascii="나눔스퀘어OTF Light" w:eastAsia="나눔스퀘어OTF Light" w:hAnsi="나눔스퀘어OTF Light"/>
                 <w:szCs w:val="20"/>
               </w:rPr>
             </w:pPr>
@@ -2122,7 +2065,7 @@
             <w:pPr>
               <w:jc w:val="center"/>
               <w:rPr>
-                <w:rFonts w:ascii="나눔스퀘어OTF Light" w:eastAsia="나눔스퀘어OTF Light" w:hAnsi="나눔스퀘어OTF Light" w:hint="eastAsia"/>
+                <w:rFonts w:ascii="나눔스퀘어OTF Light" w:eastAsia="나눔스퀘어OTF Light" w:hAnsi="나눔스퀘어OTF Light"/>
                 <w:szCs w:val="20"/>
               </w:rPr>
             </w:pPr>
@@ -2225,7 +2168,7 @@
             <w:pPr>
               <w:jc w:val="center"/>
               <w:rPr>
-                <w:rFonts w:ascii="나눔스퀘어OTF Light" w:eastAsia="나눔스퀘어OTF Light" w:hAnsi="나눔스퀘어OTF Light" w:hint="eastAsia"/>
+                <w:rFonts w:ascii="나눔스퀘어OTF Light" w:eastAsia="나눔스퀘어OTF Light" w:hAnsi="나눔스퀘어OTF Light"/>
                 <w:szCs w:val="20"/>
               </w:rPr>
             </w:pPr>
@@ -2298,7 +2241,7 @@
             <w:pPr>
               <w:jc w:val="center"/>
               <w:rPr>
-                <w:rFonts w:ascii="나눔스퀘어OTF Light" w:eastAsia="나눔스퀘어OTF Light" w:hAnsi="나눔스퀘어OTF Light" w:hint="eastAsia"/>
+                <w:rFonts w:ascii="나눔스퀘어OTF Light" w:eastAsia="나눔스퀘어OTF Light" w:hAnsi="나눔스퀘어OTF Light"/>
                 <w:szCs w:val="20"/>
               </w:rPr>
             </w:pPr>
@@ -4449,6 +4392,7 @@
                 <w:rFonts w:ascii="나눔스퀘어OTF Light" w:eastAsia="나눔스퀘어OTF Light" w:hAnsi="나눔스퀘어OTF Light"/>
                 <w:szCs w:val="20"/>
               </w:rPr>
+              <w:lastRenderedPageBreak/>
               <w:t>11/29(</w:t>
             </w:r>
             <w:r>
@@ -4975,7 +4919,6 @@
                 <w:rFonts w:ascii="나눔스퀘어OTF Light" w:eastAsia="나눔스퀘어OTF Light" w:hAnsi="나눔스퀘어OTF Light"/>
                 <w:szCs w:val="20"/>
               </w:rPr>
-              <w:lastRenderedPageBreak/>
               <w:t>12/6(</w:t>
             </w:r>
             <w:r>
@@ -5163,9 +5106,6 @@
         <w:wordWrap/>
         <w:autoSpaceDE/>
         <w:autoSpaceDN/>
-        <w:rPr>
-          <w:rFonts w:hint="eastAsia"/>
-        </w:rPr>
       </w:pPr>
       <w:r>
         <w:br w:type="page"/>
@@ -5444,7 +5384,6 @@
         <w:spacing w:line="360" w:lineRule="auto"/>
         <w:ind w:firstLineChars="100" w:firstLine="280"/>
         <w:rPr>
-          <w:rFonts w:hint="eastAsia"/>
           <w:sz w:val="28"/>
           <w:szCs w:val="28"/>
         </w:rPr>
@@ -6163,7 +6102,6 @@
         <w:autoSpaceDE/>
         <w:autoSpaceDN/>
         <w:rPr>
-          <w:rFonts w:hint="eastAsia"/>
           <w:szCs w:val="20"/>
         </w:rPr>
       </w:pPr>
@@ -6653,7 +6591,6 @@
         <w:spacing w:line="257" w:lineRule="auto"/>
         <w:ind w:leftChars="0"/>
         <w:rPr>
-          <w:rFonts w:hint="eastAsia"/>
           <w:szCs w:val="20"/>
         </w:rPr>
       </w:pPr>
@@ -6689,7 +6626,6 @@
         <w:spacing w:line="257" w:lineRule="auto"/>
         <w:ind w:leftChars="0"/>
         <w:rPr>
-          <w:rFonts w:hint="eastAsia"/>
           <w:szCs w:val="20"/>
         </w:rPr>
       </w:pPr>
@@ -6715,7 +6651,6 @@
         <w:autoSpaceDE/>
         <w:autoSpaceDN/>
         <w:rPr>
-          <w:rFonts w:hint="eastAsia"/>
           <w:szCs w:val="20"/>
         </w:rPr>
       </w:pPr>
@@ -6975,9 +6910,6 @@
     <w:p>
       <w:pPr>
         <w:jc w:val="left"/>
-        <w:rPr>
-          <w:rFonts w:hint="eastAsia"/>
-        </w:rPr>
       </w:pPr>
       <w:r>
         <w:rPr>
@@ -7015,6 +6947,9 @@
         <w:jc w:val="left"/>
       </w:pPr>
       <w:r>
+        <w:rPr>
+          <w:noProof/>
+        </w:rPr>
         <w:drawing>
           <wp:inline distT="0" distB="0" distL="0" distR="0" wp14:anchorId="613A41F0" wp14:editId="130072C0">
             <wp:extent cx="1844200" cy="792549"/>
@@ -7055,9 +6990,6 @@
     <w:p>
       <w:pPr>
         <w:jc w:val="left"/>
-        <w:rPr>
-          <w:rFonts w:hint="eastAsia"/>
-        </w:rPr>
       </w:pPr>
       <w:r>
         <w:rPr>
@@ -7080,6 +7012,9 @@
         <w:jc w:val="left"/>
       </w:pPr>
       <w:r>
+        <w:rPr>
+          <w:noProof/>
+        </w:rPr>
         <w:drawing>
           <wp:inline distT="0" distB="0" distL="0" distR="0" wp14:anchorId="133EEC12" wp14:editId="6FF32A7B">
             <wp:extent cx="4214225" cy="815411"/>
@@ -7128,6 +7063,62 @@
         <w:rPr>
           <w:rFonts w:hint="eastAsia"/>
         </w:rPr>
+        <w:t>-클라이언트에서 플레이어 마우스 클릭 시 보내는 패킷</w:t>
+      </w:r>
+    </w:p>
+    <w:p>
+      <w:pPr>
+        <w:jc w:val="left"/>
+      </w:pPr>
+      <w:r>
+        <w:rPr>
+          <w:noProof/>
+        </w:rPr>
+        <w:drawing>
+          <wp:inline distT="0" distB="0" distL="0" distR="0" wp14:anchorId="35DEC097" wp14:editId="7760E8CE">
+            <wp:extent cx="2472140" cy="1000125"/>
+            <wp:effectExtent l="0" t="0" r="4445" b="0"/>
+            <wp:docPr id="34" name="그림 34" descr="텍스트이(가) 표시된 사진&#10;&#10;자동 생성된 설명"/>
+            <wp:cNvGraphicFramePr>
+              <a:graphicFrameLocks xmlns:a="http://schemas.openxmlformats.org/drawingml/2006/main" noChangeAspect="1"/>
+            </wp:cNvGraphicFramePr>
+            <a:graphic xmlns:a="http://schemas.openxmlformats.org/drawingml/2006/main">
+              <a:graphicData uri="http://schemas.openxmlformats.org/drawingml/2006/picture">
+                <pic:pic xmlns:pic="http://schemas.openxmlformats.org/drawingml/2006/picture">
+                  <pic:nvPicPr>
+                    <pic:cNvPr id="34" name="그림 34" descr="텍스트이(가) 표시된 사진&#10;&#10;자동 생성된 설명"/>
+                    <pic:cNvPicPr/>
+                  </pic:nvPicPr>
+                  <pic:blipFill>
+                    <a:blip r:embed="rId11"/>
+                    <a:stretch>
+                      <a:fillRect/>
+                    </a:stretch>
+                  </pic:blipFill>
+                  <pic:spPr>
+                    <a:xfrm>
+                      <a:off x="0" y="0"/>
+                      <a:ext cx="2480753" cy="1003610"/>
+                    </a:xfrm>
+                    <a:prstGeom prst="rect">
+                      <a:avLst/>
+                    </a:prstGeom>
+                  </pic:spPr>
+                </pic:pic>
+              </a:graphicData>
+            </a:graphic>
+          </wp:inline>
+        </w:drawing>
+      </w:r>
+    </w:p>
+    <w:p>
+      <w:pPr>
+        <w:jc w:val="left"/>
+      </w:pPr>
+      <w:r>
+        <w:rPr>
+          <w:rFonts w:hint="eastAsia"/>
+        </w:rPr>
         <w:t>-</w:t>
       </w:r>
       <w:r>
@@ -7151,6 +7142,9 @@
         <w:jc w:val="left"/>
       </w:pPr>
       <w:r>
+        <w:rPr>
+          <w:noProof/>
+        </w:rPr>
         <w:drawing>
           <wp:inline distT="0" distB="0" distL="0" distR="0" wp14:anchorId="5EB19682" wp14:editId="5DE7F3BC">
             <wp:extent cx="1943268" cy="762066"/>
@@ -7167,7 +7161,7 @@
                     <pic:cNvPicPr/>
                   </pic:nvPicPr>
                   <pic:blipFill>
-                    <a:blip r:embed="rId11"/>
+                    <a:blip r:embed="rId12"/>
                     <a:stretch>
                       <a:fillRect/>
                     </a:stretch>
@@ -7191,9 +7185,6 @@
     <w:p>
       <w:pPr>
         <w:jc w:val="left"/>
-        <w:rPr>
-          <w:rFonts w:hint="eastAsia"/>
-        </w:rPr>
       </w:pPr>
       <w:r>
         <w:rPr>
@@ -7222,6 +7213,9 @@
         <w:jc w:val="left"/>
       </w:pPr>
       <w:r>
+        <w:rPr>
+          <w:noProof/>
+        </w:rPr>
         <w:drawing>
           <wp:inline distT="0" distB="0" distL="0" distR="0" wp14:anchorId="267E4C77" wp14:editId="56482A8D">
             <wp:extent cx="2004234" cy="830652"/>
@@ -7238,7 +7232,7 @@
                     <pic:cNvPicPr/>
                   </pic:nvPicPr>
                   <pic:blipFill>
-                    <a:blip r:embed="rId12"/>
+                    <a:blip r:embed="rId13"/>
                     <a:stretch>
                       <a:fillRect/>
                     </a:stretch>
@@ -7262,9 +7256,6 @@
     <w:p>
       <w:pPr>
         <w:jc w:val="left"/>
-        <w:rPr>
-          <w:rFonts w:hint="eastAsia"/>
-        </w:rPr>
       </w:pPr>
       <w:r>
         <w:t xml:space="preserve">- </w:t>
@@ -7281,6 +7272,10 @@
         <w:jc w:val="left"/>
       </w:pPr>
       <w:r>
+        <w:rPr>
+          <w:noProof/>
+        </w:rPr>
+        <w:lastRenderedPageBreak/>
         <w:drawing>
           <wp:inline distT="0" distB="0" distL="0" distR="0" wp14:anchorId="29953B57" wp14:editId="5D124375">
             <wp:extent cx="1646063" cy="678239"/>
@@ -7297,7 +7292,7 @@
                     <pic:cNvPicPr/>
                   </pic:nvPicPr>
                   <pic:blipFill>
-                    <a:blip r:embed="rId13"/>
+                    <a:blip r:embed="rId14"/>
                     <a:stretch>
                       <a:fillRect/>
                     </a:stretch>
@@ -7321,9 +7316,6 @@
     <w:p>
       <w:pPr>
         <w:jc w:val="left"/>
-        <w:rPr>
-          <w:rFonts w:hint="eastAsia"/>
-        </w:rPr>
       </w:pPr>
       <w:r>
         <w:rPr>
@@ -7338,6 +7330,74 @@
         <w:rPr>
           <w:rFonts w:hint="eastAsia"/>
         </w:rPr>
+        <w:t>플레이어 피격 패킷</w:t>
+      </w:r>
+    </w:p>
+    <w:p>
+      <w:pPr>
+        <w:jc w:val="left"/>
+        <w:rPr>
+          <w:rFonts w:hint="eastAsia"/>
+        </w:rPr>
+      </w:pPr>
+      <w:r>
+        <w:rPr>
+          <w:noProof/>
+        </w:rPr>
+        <w:drawing>
+          <wp:inline distT="0" distB="0" distL="0" distR="0" wp14:anchorId="0ADFBA36" wp14:editId="111E63EA">
+            <wp:extent cx="2428875" cy="823347"/>
+            <wp:effectExtent l="0" t="0" r="0" b="0"/>
+            <wp:docPr id="44" name="그림 44" descr="텍스트이(가) 표시된 사진&#10;&#10;자동 생성된 설명"/>
+            <wp:cNvGraphicFramePr>
+              <a:graphicFrameLocks xmlns:a="http://schemas.openxmlformats.org/drawingml/2006/main" noChangeAspect="1"/>
+            </wp:cNvGraphicFramePr>
+            <a:graphic xmlns:a="http://schemas.openxmlformats.org/drawingml/2006/main">
+              <a:graphicData uri="http://schemas.openxmlformats.org/drawingml/2006/picture">
+                <pic:pic xmlns:pic="http://schemas.openxmlformats.org/drawingml/2006/picture">
+                  <pic:nvPicPr>
+                    <pic:cNvPr id="44" name="그림 44" descr="텍스트이(가) 표시된 사진&#10;&#10;자동 생성된 설명"/>
+                    <pic:cNvPicPr/>
+                  </pic:nvPicPr>
+                  <pic:blipFill>
+                    <a:blip r:embed="rId15"/>
+                    <a:stretch>
+                      <a:fillRect/>
+                    </a:stretch>
+                  </pic:blipFill>
+                  <pic:spPr>
+                    <a:xfrm>
+                      <a:off x="0" y="0"/>
+                      <a:ext cx="2458888" cy="833521"/>
+                    </a:xfrm>
+                    <a:prstGeom prst="rect">
+                      <a:avLst/>
+                    </a:prstGeom>
+                  </pic:spPr>
+                </pic:pic>
+              </a:graphicData>
+            </a:graphic>
+          </wp:inline>
+        </w:drawing>
+      </w:r>
+    </w:p>
+    <w:p>
+      <w:pPr>
+        <w:jc w:val="left"/>
+      </w:pPr>
+      <w:r>
+        <w:rPr>
+          <w:rFonts w:hint="eastAsia"/>
+        </w:rPr>
+        <w:t>-</w:t>
+      </w:r>
+      <w:r>
+        <w:t xml:space="preserve"> </w:t>
+      </w:r>
+      <w:r>
+        <w:rPr>
+          <w:rFonts w:hint="eastAsia"/>
+        </w:rPr>
         <w:t>플레이어 사망할</w:t>
       </w:r>
       <w:r>
@@ -7358,6 +7418,9 @@
         <w:jc w:val="left"/>
       </w:pPr>
       <w:r>
+        <w:rPr>
+          <w:noProof/>
+        </w:rPr>
         <w:drawing>
           <wp:inline distT="0" distB="0" distL="0" distR="0" wp14:anchorId="20B2CAF4" wp14:editId="0620B841">
             <wp:extent cx="2103302" cy="845893"/>
@@ -7374,7 +7437,7 @@
                     <pic:cNvPicPr/>
                   </pic:nvPicPr>
                   <pic:blipFill>
-                    <a:blip r:embed="rId14"/>
+                    <a:blip r:embed="rId16"/>
                     <a:stretch>
                       <a:fillRect/>
                     </a:stretch>
@@ -7398,15 +7461,11 @@
     <w:p>
       <w:pPr>
         <w:jc w:val="left"/>
-        <w:rPr>
-          <w:rFonts w:hint="eastAsia"/>
-        </w:rPr>
-      </w:pPr>
-      <w:r>
-        <w:rPr>
-          <w:rFonts w:hint="eastAsia"/>
-        </w:rPr>
-        <w:lastRenderedPageBreak/>
+      </w:pPr>
+      <w:r>
+        <w:rPr>
+          <w:rFonts w:hint="eastAsia"/>
+        </w:rPr>
         <w:t>-</w:t>
       </w:r>
       <w:r>
@@ -7436,6 +7495,9 @@
         <w:jc w:val="left"/>
       </w:pPr>
       <w:r>
+        <w:rPr>
+          <w:noProof/>
+        </w:rPr>
         <w:drawing>
           <wp:inline distT="0" distB="0" distL="0" distR="0" wp14:anchorId="30493F46" wp14:editId="050D39F9">
             <wp:extent cx="2065199" cy="975445"/>
@@ -7452,7 +7514,7 @@
                     <pic:cNvPicPr/>
                   </pic:nvPicPr>
                   <pic:blipFill>
-                    <a:blip r:embed="rId15"/>
+                    <a:blip r:embed="rId17"/>
                     <a:stretch>
                       <a:fillRect/>
                     </a:stretch>
@@ -7476,9 +7538,6 @@
     <w:p>
       <w:pPr>
         <w:jc w:val="left"/>
-        <w:rPr>
-          <w:rFonts w:hint="eastAsia"/>
-        </w:rPr>
       </w:pPr>
       <w:r>
         <w:rPr>
@@ -7501,6 +7560,9 @@
         <w:jc w:val="left"/>
       </w:pPr>
       <w:r>
+        <w:rPr>
+          <w:noProof/>
+        </w:rPr>
         <w:drawing>
           <wp:inline distT="0" distB="0" distL="0" distR="0" wp14:anchorId="6775BB41" wp14:editId="2A9D967D">
             <wp:extent cx="1684166" cy="1120237"/>
@@ -7517,7 +7579,7 @@
                     <pic:cNvPicPr/>
                   </pic:nvPicPr>
                   <pic:blipFill>
-                    <a:blip r:embed="rId16"/>
+                    <a:blip r:embed="rId18"/>
                     <a:stretch>
                       <a:fillRect/>
                     </a:stretch>
@@ -7541,36 +7603,30 @@
     <w:p>
       <w:pPr>
         <w:jc w:val="left"/>
-        <w:rPr>
-          <w:rFonts w:hint="eastAsia"/>
-        </w:rPr>
-      </w:pPr>
-      <w:r>
-        <w:rPr>
-          <w:rFonts w:hint="eastAsia"/>
-        </w:rPr>
-        <w:t>-</w:t>
-      </w:r>
-      <w:r>
-        <w:t xml:space="preserve"> </w:t>
-      </w:r>
-      <w:r>
-        <w:rPr>
-          <w:rFonts w:hint="eastAsia"/>
-        </w:rPr>
-        <w:t>총알 패킷</w:t>
+      </w:pPr>
+      <w:r>
+        <w:rPr>
+          <w:rFonts w:hint="eastAsia"/>
+        </w:rPr>
+        <w:t>-적 피격 패킷</w:t>
       </w:r>
     </w:p>
     <w:p>
       <w:pPr>
         <w:jc w:val="left"/>
-      </w:pPr>
-      <w:r>
+        <w:rPr>
+          <w:rFonts w:hint="eastAsia"/>
+        </w:rPr>
+      </w:pPr>
+      <w:r>
+        <w:rPr>
+          <w:noProof/>
+        </w:rPr>
         <w:drawing>
-          <wp:inline distT="0" distB="0" distL="0" distR="0" wp14:anchorId="7AA30622" wp14:editId="5B2F468D">
-            <wp:extent cx="1691787" cy="769687"/>
-            <wp:effectExtent l="0" t="0" r="3810" b="0"/>
-            <wp:docPr id="23" name="그림 23" descr="텍스트, 시계이(가) 표시된 사진&#10;&#10;자동 생성된 설명"/>
+          <wp:inline distT="0" distB="0" distL="0" distR="0" wp14:anchorId="12639C6C" wp14:editId="05044DAF">
+            <wp:extent cx="1981200" cy="963460"/>
+            <wp:effectExtent l="0" t="0" r="0" b="8255"/>
+            <wp:docPr id="37" name="그림 37" descr="텍스트이(가) 표시된 사진&#10;&#10;자동 생성된 설명"/>
             <wp:cNvGraphicFramePr>
               <a:graphicFrameLocks xmlns:a="http://schemas.openxmlformats.org/drawingml/2006/main" noChangeAspect="1"/>
             </wp:cNvGraphicFramePr>
@@ -7578,11 +7634,11 @@
               <a:graphicData uri="http://schemas.openxmlformats.org/drawingml/2006/picture">
                 <pic:pic xmlns:pic="http://schemas.openxmlformats.org/drawingml/2006/picture">
                   <pic:nvPicPr>
-                    <pic:cNvPr id="23" name="그림 23" descr="텍스트, 시계이(가) 표시된 사진&#10;&#10;자동 생성된 설명"/>
+                    <pic:cNvPr id="37" name="그림 37" descr="텍스트이(가) 표시된 사진&#10;&#10;자동 생성된 설명"/>
                     <pic:cNvPicPr/>
                   </pic:nvPicPr>
                   <pic:blipFill>
-                    <a:blip r:embed="rId17"/>
+                    <a:blip r:embed="rId19"/>
                     <a:stretch>
                       <a:fillRect/>
                     </a:stretch>
@@ -7590,7 +7646,7 @@
                   <pic:spPr>
                     <a:xfrm>
                       <a:off x="0" y="0"/>
-                      <a:ext cx="1691787" cy="769687"/>
+                      <a:ext cx="1984663" cy="965144"/>
                     </a:xfrm>
                     <a:prstGeom prst="rect">
                       <a:avLst/>
@@ -7611,15 +7667,142 @@
         <w:rPr>
           <w:rFonts w:hint="eastAsia"/>
         </w:rPr>
+        <w:t>-</w:t>
+      </w:r>
+      <w:r>
+        <w:t xml:space="preserve"> </w:t>
+      </w:r>
+      <w:r>
+        <w:rPr>
+          <w:rFonts w:hint="eastAsia"/>
+        </w:rPr>
+        <w:t>총알 패킷</w:t>
+      </w:r>
+    </w:p>
+    <w:p>
+      <w:pPr>
+        <w:jc w:val="left"/>
+      </w:pPr>
+      <w:r>
+        <w:rPr>
+          <w:noProof/>
+        </w:rPr>
+        <w:lastRenderedPageBreak/>
+        <w:drawing>
+          <wp:inline distT="0" distB="0" distL="0" distR="0" wp14:anchorId="13393385" wp14:editId="48B34B9D">
+            <wp:extent cx="1657350" cy="1063575"/>
+            <wp:effectExtent l="0" t="0" r="0" b="3810"/>
+            <wp:docPr id="33" name="그림 33" descr="텍스트이(가) 표시된 사진&#10;&#10;자동 생성된 설명"/>
+            <wp:cNvGraphicFramePr>
+              <a:graphicFrameLocks xmlns:a="http://schemas.openxmlformats.org/drawingml/2006/main" noChangeAspect="1"/>
+            </wp:cNvGraphicFramePr>
+            <a:graphic xmlns:a="http://schemas.openxmlformats.org/drawingml/2006/main">
+              <a:graphicData uri="http://schemas.openxmlformats.org/drawingml/2006/picture">
+                <pic:pic xmlns:pic="http://schemas.openxmlformats.org/drawingml/2006/picture">
+                  <pic:nvPicPr>
+                    <pic:cNvPr id="33" name="그림 33" descr="텍스트이(가) 표시된 사진&#10;&#10;자동 생성된 설명"/>
+                    <pic:cNvPicPr/>
+                  </pic:nvPicPr>
+                  <pic:blipFill>
+                    <a:blip r:embed="rId20"/>
+                    <a:stretch>
+                      <a:fillRect/>
+                    </a:stretch>
+                  </pic:blipFill>
+                  <pic:spPr>
+                    <a:xfrm>
+                      <a:off x="0" y="0"/>
+                      <a:ext cx="1673701" cy="1074068"/>
+                    </a:xfrm>
+                    <a:prstGeom prst="rect">
+                      <a:avLst/>
+                    </a:prstGeom>
+                  </pic:spPr>
+                </pic:pic>
+              </a:graphicData>
+            </a:graphic>
+          </wp:inline>
+        </w:drawing>
+      </w:r>
+    </w:p>
+    <w:p>
+      <w:pPr>
+        <w:jc w:val="left"/>
+      </w:pPr>
+    </w:p>
+    <w:p>
+      <w:pPr>
+        <w:jc w:val="left"/>
+      </w:pPr>
+      <w:r>
+        <w:rPr>
+          <w:rFonts w:hint="eastAsia"/>
+        </w:rPr>
+        <w:t>- 스테이지 패킷</w:t>
+      </w:r>
+    </w:p>
+    <w:p>
+      <w:pPr>
+        <w:jc w:val="left"/>
+        <w:rPr>
+          <w:rFonts w:hint="eastAsia"/>
+        </w:rPr>
+      </w:pPr>
+      <w:r>
+        <w:rPr>
+          <w:noProof/>
+        </w:rPr>
+        <w:drawing>
+          <wp:inline distT="0" distB="0" distL="0" distR="0" wp14:anchorId="4BD0F8D5" wp14:editId="2AE6E6F6">
+            <wp:extent cx="2400300" cy="1238250"/>
+            <wp:effectExtent l="0" t="0" r="0" b="0"/>
+            <wp:docPr id="43" name="그림 43" descr="텍스트이(가) 표시된 사진&#10;&#10;자동 생성된 설명"/>
+            <wp:cNvGraphicFramePr>
+              <a:graphicFrameLocks xmlns:a="http://schemas.openxmlformats.org/drawingml/2006/main" noChangeAspect="1"/>
+            </wp:cNvGraphicFramePr>
+            <a:graphic xmlns:a="http://schemas.openxmlformats.org/drawingml/2006/main">
+              <a:graphicData uri="http://schemas.openxmlformats.org/drawingml/2006/picture">
+                <pic:pic xmlns:pic="http://schemas.openxmlformats.org/drawingml/2006/picture">
+                  <pic:nvPicPr>
+                    <pic:cNvPr id="43" name="그림 43" descr="텍스트이(가) 표시된 사진&#10;&#10;자동 생성된 설명"/>
+                    <pic:cNvPicPr/>
+                  </pic:nvPicPr>
+                  <pic:blipFill>
+                    <a:blip r:embed="rId21"/>
+                    <a:stretch>
+                      <a:fillRect/>
+                    </a:stretch>
+                  </pic:blipFill>
+                  <pic:spPr>
+                    <a:xfrm>
+                      <a:off x="0" y="0"/>
+                      <a:ext cx="2400300" cy="1238250"/>
+                    </a:xfrm>
+                    <a:prstGeom prst="rect">
+                      <a:avLst/>
+                    </a:prstGeom>
+                  </pic:spPr>
+                </pic:pic>
+              </a:graphicData>
+            </a:graphic>
+          </wp:inline>
+        </w:drawing>
+      </w:r>
+    </w:p>
+    <w:p>
+      <w:pPr>
+        <w:jc w:val="left"/>
+      </w:pPr>
+      <w:r>
+        <w:rPr>
+          <w:rFonts w:hint="eastAsia"/>
+        </w:rPr>
         <w:t>상수</w:t>
       </w:r>
     </w:p>
     <w:p>
       <w:pPr>
         <w:jc w:val="left"/>
-        <w:rPr>
-          <w:rFonts w:hint="eastAsia"/>
-        </w:rPr>
       </w:pPr>
       <w:r>
         <w:rPr>
@@ -7654,6 +7837,9 @@
         <w:jc w:val="left"/>
       </w:pPr>
       <w:r>
+        <w:rPr>
+          <w:noProof/>
+        </w:rPr>
         <w:drawing>
           <wp:inline distT="0" distB="0" distL="0" distR="0" wp14:anchorId="1E67E4BF" wp14:editId="28044687">
             <wp:extent cx="2085109" cy="1392047"/>
@@ -7670,7 +7856,7 @@
                     <pic:cNvPicPr/>
                   </pic:nvPicPr>
                   <pic:blipFill>
-                    <a:blip r:embed="rId18"/>
+                    <a:blip r:embed="rId22"/>
                     <a:stretch>
                       <a:fillRect/>
                     </a:stretch>
@@ -7719,11 +7905,11 @@
     <w:p>
       <w:pPr>
         <w:jc w:val="left"/>
-        <w:rPr>
-          <w:rFonts w:hint="eastAsia"/>
-        </w:rPr>
-      </w:pPr>
-      <w:r>
+      </w:pPr>
+      <w:r>
+        <w:rPr>
+          <w:noProof/>
+        </w:rPr>
         <w:drawing>
           <wp:inline distT="0" distB="0" distL="0" distR="0" wp14:anchorId="3817A033" wp14:editId="7D69961F">
             <wp:extent cx="2034716" cy="525826"/>
@@ -7740,7 +7926,7 @@
                     <pic:cNvPicPr/>
                   </pic:nvPicPr>
                   <pic:blipFill>
-                    <a:blip r:embed="rId19"/>
+                    <a:blip r:embed="rId23"/>
                     <a:stretch>
                       <a:fillRect/>
                     </a:stretch>
@@ -7911,21 +8097,7 @@
           <w:sz w:val="28"/>
           <w:szCs w:val="28"/>
         </w:rPr>
-        <w:t>.</w:t>
-      </w:r>
-      <w:r>
-        <w:rPr>
-          <w:sz w:val="28"/>
-          <w:szCs w:val="28"/>
-        </w:rPr>
-        <w:t>2</w:t>
-      </w:r>
-      <w:r>
-        <w:rPr>
-          <w:sz w:val="28"/>
-          <w:szCs w:val="28"/>
-        </w:rPr>
-        <w:t xml:space="preserve"> </w:t>
+        <w:t xml:space="preserve">.2 </w:t>
       </w:r>
       <w:r>
         <w:rPr>
@@ -8963,7 +9135,6 @@
         <w:spacing w:after="0" w:line="240" w:lineRule="auto"/>
         <w:ind w:leftChars="0"/>
         <w:rPr>
-          <w:rFonts w:hint="eastAsia"/>
           <w:strike/>
         </w:rPr>
       </w:pPr>
@@ -9028,7 +9199,7 @@
         <w:autoSpaceDE/>
         <w:autoSpaceDN/>
         <w:rPr>
-          <w:rFonts w:ascii="맑은 고딕" w:eastAsia="맑은 고딕" w:hAnsi="맑은 고딕" w:cs="맑은 고딕" w:hint="eastAsia"/>
+          <w:rFonts w:ascii="맑은 고딕" w:eastAsia="맑은 고딕" w:hAnsi="맑은 고딕" w:cs="맑은 고딕"/>
           <w:b/>
           <w:bCs/>
           <w:sz w:val="24"/>
@@ -9138,7 +9309,7 @@
                     <pic:cNvPicPr/>
                   </pic:nvPicPr>
                   <pic:blipFill>
-                    <a:blip r:embed="rId20"/>
+                    <a:blip r:embed="rId24"/>
                     <a:stretch>
                       <a:fillRect/>
                     </a:stretch>
@@ -9422,7 +9593,7 @@
                     <pic:cNvPicPr/>
                   </pic:nvPicPr>
                   <pic:blipFill>
-                    <a:blip r:embed="rId21"/>
+                    <a:blip r:embed="rId25"/>
                     <a:stretch>
                       <a:fillRect/>
                     </a:stretch>
@@ -10315,7 +10486,7 @@
                     <pic:cNvPicPr/>
                   </pic:nvPicPr>
                   <pic:blipFill>
-                    <a:blip r:embed="rId22"/>
+                    <a:blip r:embed="rId26"/>
                     <a:stretch>
                       <a:fillRect/>
                     </a:stretch>
@@ -10517,7 +10688,7 @@
                     <pic:cNvPicPr/>
                   </pic:nvPicPr>
                   <pic:blipFill>
-                    <a:blip r:embed="rId23"/>
+                    <a:blip r:embed="rId27"/>
                     <a:stretch>
                       <a:fillRect/>
                     </a:stretch>
@@ -10609,7 +10780,6 @@
           <w:tab w:val="left" w:pos="7093"/>
         </w:tabs>
         <w:rPr>
-          <w:rFonts w:hint="eastAsia"/>
           <w:szCs w:val="20"/>
         </w:rPr>
       </w:pPr>
@@ -10697,9 +10867,6 @@
     <w:p>
       <w:pPr>
         <w:jc w:val="left"/>
-        <w:rPr>
-          <w:rFonts w:hint="eastAsia"/>
-        </w:rPr>
       </w:pPr>
       <w:r>
         <w:rPr>
@@ -10769,13 +10936,7 @@
         <w:rPr>
           <w:rFonts w:hint="eastAsia"/>
         </w:rPr>
-        <w:t xml:space="preserve">플레이어 총알 </w:t>
-      </w:r>
-      <w:r>
-        <w:rPr>
-          <w:rFonts w:hint="eastAsia"/>
-        </w:rPr>
-        <w:t>충돌처리</w:t>
+        <w:t>플레이어 총알 충돌처리</w:t>
       </w:r>
     </w:p>
     <w:p>
@@ -10804,9 +10965,6 @@
     <w:p>
       <w:pPr>
         <w:jc w:val="left"/>
-        <w:rPr>
-          <w:rFonts w:hint="eastAsia"/>
-        </w:rPr>
       </w:pPr>
       <w:r>
         <w:rPr>
@@ -10893,7 +11051,7 @@
       </w:pPr>
     </w:p>
     <w:sectPr>
-      <w:footerReference w:type="default" r:id="rId24"/>
+      <w:footerReference w:type="default" r:id="rId28"/>
       <w:pgSz w:w="11906" w:h="16838"/>
       <w:pgMar w:top="1701" w:right="1440" w:bottom="1440" w:left="1440" w:header="851" w:footer="992" w:gutter="0"/>
       <w:cols w:space="425"/>
@@ -10938,7 +11096,6 @@
         <w:docPartUnique/>
       </w:docPartObj>
     </w:sdtPr>
-    <w:sdtEndPr/>
     <w:sdtContent>
       <w:p>
         <w:pPr>

--- a/넷겜플_기획서.docx
+++ b/넷겜플_기획서.docx
@@ -7270,6 +7270,9 @@
     <w:p>
       <w:pPr>
         <w:jc w:val="left"/>
+        <w:rPr>
+          <w:rFonts w:hint="eastAsia"/>
+        </w:rPr>
       </w:pPr>
       <w:r>
         <w:rPr>
@@ -7330,74 +7333,6 @@
         <w:rPr>
           <w:rFonts w:hint="eastAsia"/>
         </w:rPr>
-        <w:t>플레이어 피격 패킷</w:t>
-      </w:r>
-    </w:p>
-    <w:p>
-      <w:pPr>
-        <w:jc w:val="left"/>
-        <w:rPr>
-          <w:rFonts w:hint="eastAsia"/>
-        </w:rPr>
-      </w:pPr>
-      <w:r>
-        <w:rPr>
-          <w:noProof/>
-        </w:rPr>
-        <w:drawing>
-          <wp:inline distT="0" distB="0" distL="0" distR="0" wp14:anchorId="0ADFBA36" wp14:editId="111E63EA">
-            <wp:extent cx="2428875" cy="823347"/>
-            <wp:effectExtent l="0" t="0" r="0" b="0"/>
-            <wp:docPr id="44" name="그림 44" descr="텍스트이(가) 표시된 사진&#10;&#10;자동 생성된 설명"/>
-            <wp:cNvGraphicFramePr>
-              <a:graphicFrameLocks xmlns:a="http://schemas.openxmlformats.org/drawingml/2006/main" noChangeAspect="1"/>
-            </wp:cNvGraphicFramePr>
-            <a:graphic xmlns:a="http://schemas.openxmlformats.org/drawingml/2006/main">
-              <a:graphicData uri="http://schemas.openxmlformats.org/drawingml/2006/picture">
-                <pic:pic xmlns:pic="http://schemas.openxmlformats.org/drawingml/2006/picture">
-                  <pic:nvPicPr>
-                    <pic:cNvPr id="44" name="그림 44" descr="텍스트이(가) 표시된 사진&#10;&#10;자동 생성된 설명"/>
-                    <pic:cNvPicPr/>
-                  </pic:nvPicPr>
-                  <pic:blipFill>
-                    <a:blip r:embed="rId15"/>
-                    <a:stretch>
-                      <a:fillRect/>
-                    </a:stretch>
-                  </pic:blipFill>
-                  <pic:spPr>
-                    <a:xfrm>
-                      <a:off x="0" y="0"/>
-                      <a:ext cx="2458888" cy="833521"/>
-                    </a:xfrm>
-                    <a:prstGeom prst="rect">
-                      <a:avLst/>
-                    </a:prstGeom>
-                  </pic:spPr>
-                </pic:pic>
-              </a:graphicData>
-            </a:graphic>
-          </wp:inline>
-        </w:drawing>
-      </w:r>
-    </w:p>
-    <w:p>
-      <w:pPr>
-        <w:jc w:val="left"/>
-      </w:pPr>
-      <w:r>
-        <w:rPr>
-          <w:rFonts w:hint="eastAsia"/>
-        </w:rPr>
-        <w:t>-</w:t>
-      </w:r>
-      <w:r>
-        <w:t xml:space="preserve"> </w:t>
-      </w:r>
-      <w:r>
-        <w:rPr>
-          <w:rFonts w:hint="eastAsia"/>
-        </w:rPr>
         <w:t>플레이어 사망할</w:t>
       </w:r>
       <w:r>
@@ -7437,7 +7372,7 @@
                     <pic:cNvPicPr/>
                   </pic:nvPicPr>
                   <pic:blipFill>
-                    <a:blip r:embed="rId16"/>
+                    <a:blip r:embed="rId15"/>
                     <a:stretch>
                       <a:fillRect/>
                     </a:stretch>
@@ -7514,7 +7449,7 @@
                     <pic:cNvPicPr/>
                   </pic:nvPicPr>
                   <pic:blipFill>
-                    <a:blip r:embed="rId17"/>
+                    <a:blip r:embed="rId16"/>
                     <a:stretch>
                       <a:fillRect/>
                     </a:stretch>
@@ -7579,7 +7514,7 @@
                     <pic:cNvPicPr/>
                   </pic:nvPicPr>
                   <pic:blipFill>
-                    <a:blip r:embed="rId18"/>
+                    <a:blip r:embed="rId17"/>
                     <a:stretch>
                       <a:fillRect/>
                     </a:stretch>
@@ -7638,7 +7573,7 @@
                     <pic:cNvPicPr/>
                   </pic:nvPicPr>
                   <pic:blipFill>
-                    <a:blip r:embed="rId19"/>
+                    <a:blip r:embed="rId18"/>
                     <a:stretch>
                       <a:fillRect/>
                     </a:stretch>
@@ -7687,12 +7622,11 @@
         <w:rPr>
           <w:noProof/>
         </w:rPr>
-        <w:lastRenderedPageBreak/>
         <w:drawing>
-          <wp:inline distT="0" distB="0" distL="0" distR="0" wp14:anchorId="13393385" wp14:editId="48B34B9D">
-            <wp:extent cx="1657350" cy="1063575"/>
-            <wp:effectExtent l="0" t="0" r="0" b="3810"/>
-            <wp:docPr id="33" name="그림 33" descr="텍스트이(가) 표시된 사진&#10;&#10;자동 생성된 설명"/>
+          <wp:inline distT="0" distB="0" distL="0" distR="0" wp14:anchorId="5FAFAD5B" wp14:editId="310FDF52">
+            <wp:extent cx="1949669" cy="1009650"/>
+            <wp:effectExtent l="0" t="0" r="0" b="0"/>
+            <wp:docPr id="45" name="그림 45" descr="텍스트이(가) 표시된 사진&#10;&#10;자동 생성된 설명"/>
             <wp:cNvGraphicFramePr>
               <a:graphicFrameLocks xmlns:a="http://schemas.openxmlformats.org/drawingml/2006/main" noChangeAspect="1"/>
             </wp:cNvGraphicFramePr>
@@ -7700,7 +7634,76 @@
               <a:graphicData uri="http://schemas.openxmlformats.org/drawingml/2006/picture">
                 <pic:pic xmlns:pic="http://schemas.openxmlformats.org/drawingml/2006/picture">
                   <pic:nvPicPr>
-                    <pic:cNvPr id="33" name="그림 33" descr="텍스트이(가) 표시된 사진&#10;&#10;자동 생성된 설명"/>
+                    <pic:cNvPr id="45" name="그림 45" descr="텍스트이(가) 표시된 사진&#10;&#10;자동 생성된 설명"/>
+                    <pic:cNvPicPr/>
+                  </pic:nvPicPr>
+                  <pic:blipFill>
+                    <a:blip r:embed="rId19"/>
+                    <a:stretch>
+                      <a:fillRect/>
+                    </a:stretch>
+                  </pic:blipFill>
+                  <pic:spPr>
+                    <a:xfrm>
+                      <a:off x="0" y="0"/>
+                      <a:ext cx="1952698" cy="1011219"/>
+                    </a:xfrm>
+                    <a:prstGeom prst="rect">
+                      <a:avLst/>
+                    </a:prstGeom>
+                  </pic:spPr>
+                </pic:pic>
+              </a:graphicData>
+            </a:graphic>
+          </wp:inline>
+        </w:drawing>
+      </w:r>
+    </w:p>
+    <w:p>
+      <w:pPr>
+        <w:jc w:val="left"/>
+      </w:pPr>
+      <w:r>
+        <w:rPr>
+          <w:rFonts w:hint="eastAsia"/>
+        </w:rPr>
+        <w:t>-</w:t>
+      </w:r>
+      <w:r>
+        <w:t xml:space="preserve"> </w:t>
+      </w:r>
+      <w:r>
+        <w:rPr>
+          <w:rFonts w:hint="eastAsia"/>
+        </w:rPr>
+        <w:t>총알 피격 패킷</w:t>
+      </w:r>
+    </w:p>
+    <w:p>
+      <w:pPr>
+        <w:jc w:val="left"/>
+        <w:rPr>
+          <w:rFonts w:hint="eastAsia"/>
+        </w:rPr>
+      </w:pPr>
+      <w:r>
+        <w:rPr>
+          <w:noProof/>
+        </w:rPr>
+        <w:lastRenderedPageBreak/>
+        <w:drawing>
+          <wp:inline distT="0" distB="0" distL="0" distR="0" wp14:anchorId="01490918" wp14:editId="35A180C6">
+            <wp:extent cx="1962150" cy="860218"/>
+            <wp:effectExtent l="0" t="0" r="0" b="0"/>
+            <wp:docPr id="47" name="그림 47" descr="텍스트이(가) 표시된 사진&#10;&#10;자동 생성된 설명"/>
+            <wp:cNvGraphicFramePr>
+              <a:graphicFrameLocks xmlns:a="http://schemas.openxmlformats.org/drawingml/2006/main" noChangeAspect="1"/>
+            </wp:cNvGraphicFramePr>
+            <a:graphic xmlns:a="http://schemas.openxmlformats.org/drawingml/2006/main">
+              <a:graphicData uri="http://schemas.openxmlformats.org/drawingml/2006/picture">
+                <pic:pic xmlns:pic="http://schemas.openxmlformats.org/drawingml/2006/picture">
+                  <pic:nvPicPr>
+                    <pic:cNvPr id="47" name="그림 47" descr="텍스트이(가) 표시된 사진&#10;&#10;자동 생성된 설명"/>
                     <pic:cNvPicPr/>
                   </pic:nvPicPr>
                   <pic:blipFill>
@@ -7712,7 +7715,7 @@
                   <pic:spPr>
                     <a:xfrm>
                       <a:off x="0" y="0"/>
-                      <a:ext cx="1673701" cy="1074068"/>
+                      <a:ext cx="1974489" cy="865628"/>
                     </a:xfrm>
                     <a:prstGeom prst="rect">
                       <a:avLst/>
@@ -7729,21 +7732,16 @@
       <w:pPr>
         <w:jc w:val="left"/>
       </w:pPr>
+      <w:r>
+        <w:rPr>
+          <w:rFonts w:hint="eastAsia"/>
+        </w:rPr>
+        <w:t>- 스테이지 패킷</w:t>
+      </w:r>
     </w:p>
     <w:p>
       <w:pPr>
         <w:jc w:val="left"/>
-      </w:pPr>
-      <w:r>
-        <w:rPr>
-          <w:rFonts w:hint="eastAsia"/>
-        </w:rPr>
-        <w:t>- 스테이지 패킷</w:t>
-      </w:r>
-    </w:p>
-    <w:p>
-      <w:pPr>
-        <w:jc w:val="left"/>
         <w:rPr>
           <w:rFonts w:hint="eastAsia"/>
         </w:rPr>
@@ -7753,9 +7751,9 @@
           <w:noProof/>
         </w:rPr>
         <w:drawing>
-          <wp:inline distT="0" distB="0" distL="0" distR="0" wp14:anchorId="4BD0F8D5" wp14:editId="2AE6E6F6">
-            <wp:extent cx="2400300" cy="1238250"/>
-            <wp:effectExtent l="0" t="0" r="0" b="0"/>
+          <wp:inline distT="0" distB="0" distL="0" distR="0" wp14:anchorId="4BD0F8D5" wp14:editId="0EC6F049">
+            <wp:extent cx="1876425" cy="967997"/>
+            <wp:effectExtent l="0" t="0" r="0" b="3810"/>
             <wp:docPr id="43" name="그림 43" descr="텍스트이(가) 표시된 사진&#10;&#10;자동 생성된 설명"/>
             <wp:cNvGraphicFramePr>
               <a:graphicFrameLocks xmlns:a="http://schemas.openxmlformats.org/drawingml/2006/main" noChangeAspect="1"/>
@@ -7776,7 +7774,7 @@
                   <pic:spPr>
                     <a:xfrm>
                       <a:off x="0" y="0"/>
-                      <a:ext cx="2400300" cy="1238250"/>
+                      <a:ext cx="1890502" cy="975259"/>
                     </a:xfrm>
                     <a:prstGeom prst="rect">
                       <a:avLst/>
@@ -7841,8 +7839,8 @@
           <w:noProof/>
         </w:rPr>
         <w:drawing>
-          <wp:inline distT="0" distB="0" distL="0" distR="0" wp14:anchorId="1E67E4BF" wp14:editId="28044687">
-            <wp:extent cx="2085109" cy="1392047"/>
+          <wp:inline distT="0" distB="0" distL="0" distR="0" wp14:anchorId="1E67E4BF" wp14:editId="5C2453BF">
+            <wp:extent cx="2653706" cy="1771650"/>
             <wp:effectExtent l="0" t="0" r="0" b="0"/>
             <wp:docPr id="24" name="그림 24" descr="텍스트이(가) 표시된 사진&#10;&#10;자동 생성된 설명"/>
             <wp:cNvGraphicFramePr>
@@ -7864,7 +7862,7 @@
                   <pic:spPr>
                     <a:xfrm>
                       <a:off x="0" y="0"/>
-                      <a:ext cx="2090376" cy="1395563"/>
+                      <a:ext cx="2663297" cy="1778053"/>
                     </a:xfrm>
                     <a:prstGeom prst="rect">
                       <a:avLst/>
@@ -7911,9 +7909,9 @@
           <w:noProof/>
         </w:rPr>
         <w:drawing>
-          <wp:inline distT="0" distB="0" distL="0" distR="0" wp14:anchorId="3817A033" wp14:editId="7D69961F">
-            <wp:extent cx="2034716" cy="525826"/>
-            <wp:effectExtent l="0" t="0" r="3810" b="7620"/>
+          <wp:inline distT="0" distB="0" distL="0" distR="0" wp14:anchorId="3817A033" wp14:editId="2D569642">
+            <wp:extent cx="2616888" cy="676275"/>
+            <wp:effectExtent l="0" t="0" r="0" b="0"/>
             <wp:docPr id="25" name="그림 25" descr="텍스트이(가) 표시된 사진&#10;&#10;자동 생성된 설명"/>
             <wp:cNvGraphicFramePr>
               <a:graphicFrameLocks xmlns:a="http://schemas.openxmlformats.org/drawingml/2006/main" noChangeAspect="1"/>
@@ -7934,7 +7932,7 @@
                   <pic:spPr>
                     <a:xfrm>
                       <a:off x="0" y="0"/>
-                      <a:ext cx="2034716" cy="525826"/>
+                      <a:ext cx="2624251" cy="678178"/>
                     </a:xfrm>
                     <a:prstGeom prst="rect">
                       <a:avLst/>

--- a/넷겜플_기획서.docx
+++ b/넷겜플_기획서.docx
@@ -289,14 +289,12 @@
       <w:r>
         <w:t>…</w:t>
       </w:r>
-      <w:proofErr w:type="gramStart"/>
       <w:r>
         <w:t>……</w:t>
       </w:r>
       <w:r>
         <w:t>..</w:t>
       </w:r>
-      <w:proofErr w:type="gramEnd"/>
       <w:r>
         <w:t>…</w:t>
       </w:r>
@@ -432,16 +430,11 @@
         <w:t>개요</w:t>
       </w:r>
       <w:r>
-        <w:t>…………………………………………………………………………………………</w:t>
-      </w:r>
-      <w:proofErr w:type="gramStart"/>
-      <w:r>
-        <w:t>……</w:t>
+        <w:t>………………………………………………………………………………………………</w:t>
       </w:r>
       <w:r>
         <w:t>..</w:t>
       </w:r>
-      <w:proofErr w:type="gramEnd"/>
       <w:r>
         <w:t>…………</w:t>
       </w:r>
@@ -505,16 +498,11 @@
         <w:t xml:space="preserve"> 개요</w:t>
       </w:r>
       <w:r>
-        <w:t>…………………………………………………………………………………………………</w:t>
-      </w:r>
-      <w:proofErr w:type="gramStart"/>
-      <w:r>
-        <w:t>……</w:t>
+        <w:t>………………………………………………………………………………………………………</w:t>
       </w:r>
       <w:r>
         <w:t>...</w:t>
       </w:r>
-      <w:proofErr w:type="gramEnd"/>
       <w:r>
         <w:t>….</w:t>
       </w:r>
@@ -592,13 +580,8 @@
         <w:tab/>
         <w:t xml:space="preserve">4.2 </w:t>
       </w:r>
-      <w:proofErr w:type="spellStart"/>
-      <w:r>
-        <w:t>Logine</w:t>
-      </w:r>
-      <w:proofErr w:type="spellEnd"/>
-      <w:r>
-        <w:t xml:space="preserve"> Flow Chart</w:t>
+      <w:r>
+        <w:t>Logine Flow Chart</w:t>
       </w:r>
       <w:r>
         <w:t>……………………………………………………………………………………………………………</w:t>
@@ -1093,45 +1076,15 @@
           <w:sz w:val="28"/>
           <w:szCs w:val="28"/>
         </w:rPr>
-        <w:t>1.</w:t>
-      </w:r>
-      <w:r>
-        <w:rPr>
+        <w:t xml:space="preserve">1.2 </w:t>
+      </w:r>
+      <w:r>
+        <w:rPr>
+          <w:rFonts w:hint="eastAsia"/>
           <w:sz w:val="28"/>
           <w:szCs w:val="28"/>
         </w:rPr>
-        <w:t>2</w:t>
-      </w:r>
-      <w:r>
-        <w:rPr>
-          <w:sz w:val="28"/>
-          <w:szCs w:val="28"/>
-        </w:rPr>
-        <w:t xml:space="preserve"> </w:t>
-      </w:r>
-      <w:r>
-        <w:rPr>
-          <w:rFonts w:hint="eastAsia"/>
-          <w:sz w:val="28"/>
-          <w:szCs w:val="28"/>
-        </w:rPr>
-        <w:t>개발</w:t>
-      </w:r>
-      <w:r>
-        <w:rPr>
-          <w:rFonts w:hint="eastAsia"/>
-          <w:sz w:val="28"/>
-          <w:szCs w:val="28"/>
-        </w:rPr>
-        <w:t xml:space="preserve"> </w:t>
-      </w:r>
-      <w:r>
-        <w:rPr>
-          <w:rFonts w:hint="eastAsia"/>
-          <w:sz w:val="28"/>
-          <w:szCs w:val="28"/>
-        </w:rPr>
-        <w:t>환경</w:t>
+        <w:t>개발 환경</w:t>
       </w:r>
     </w:p>
     <w:p>
@@ -1143,19 +1096,11 @@
         </w:numPr>
         <w:ind w:leftChars="0"/>
       </w:pPr>
-      <w:proofErr w:type="gramStart"/>
-      <w:r>
-        <w:rPr>
-          <w:rFonts w:hint="eastAsia"/>
-        </w:rPr>
-        <w:t>OS :</w:t>
-      </w:r>
-      <w:proofErr w:type="gramEnd"/>
-      <w:r>
-        <w:rPr>
-          <w:rFonts w:hint="eastAsia"/>
-        </w:rPr>
-        <w:t xml:space="preserve"> Windows 10</w:t>
+      <w:r>
+        <w:rPr>
+          <w:rFonts w:hint="eastAsia"/>
+        </w:rPr>
+        <w:t>OS : Windows 10</w:t>
       </w:r>
     </w:p>
     <w:p>
@@ -1167,19 +1112,11 @@
         </w:numPr>
         <w:ind w:leftChars="0"/>
       </w:pPr>
-      <w:proofErr w:type="gramStart"/>
-      <w:r>
-        <w:rPr>
-          <w:rFonts w:hint="eastAsia"/>
-        </w:rPr>
-        <w:t>IDE :</w:t>
-      </w:r>
-      <w:proofErr w:type="gramEnd"/>
-      <w:r>
-        <w:rPr>
-          <w:rFonts w:hint="eastAsia"/>
-        </w:rPr>
-        <w:t xml:space="preserve"> Visual Studio 2019</w:t>
+      <w:r>
+        <w:rPr>
+          <w:rFonts w:hint="eastAsia"/>
+        </w:rPr>
+        <w:t>IDE : Visual Studio 2019</w:t>
       </w:r>
     </w:p>
     <w:p>
@@ -1191,19 +1128,11 @@
         </w:numPr>
         <w:ind w:leftChars="0"/>
       </w:pPr>
-      <w:proofErr w:type="gramStart"/>
-      <w:r>
-        <w:rPr>
-          <w:rFonts w:hint="eastAsia"/>
-        </w:rPr>
-        <w:t>API :</w:t>
-      </w:r>
-      <w:proofErr w:type="gramEnd"/>
-      <w:r>
-        <w:rPr>
-          <w:rFonts w:hint="eastAsia"/>
-        </w:rPr>
-        <w:t xml:space="preserve"> Win32 API / Windows Socket API</w:t>
+      <w:r>
+        <w:rPr>
+          <w:rFonts w:hint="eastAsia"/>
+        </w:rPr>
+        <w:t>API : Win32 API / Windows Socket API</w:t>
       </w:r>
     </w:p>
     <w:p>
@@ -1219,21 +1148,7 @@
         <w:rPr>
           <w:rFonts w:hint="eastAsia"/>
         </w:rPr>
-        <w:t>네트워크 IO</w:t>
-      </w:r>
-      <w:proofErr w:type="gramStart"/>
-      <w:r>
-        <w:rPr>
-          <w:rFonts w:hint="eastAsia"/>
-        </w:rPr>
-        <w:t>모델 :</w:t>
-      </w:r>
-      <w:proofErr w:type="gramEnd"/>
-      <w:r>
-        <w:rPr>
-          <w:rFonts w:hint="eastAsia"/>
-        </w:rPr>
-        <w:t xml:space="preserve"> 다중 쓰레드 모델</w:t>
+        <w:t>네트워크 IO모델 : 다중 쓰레드 모델</w:t>
       </w:r>
     </w:p>
     <w:p>
@@ -1245,19 +1160,11 @@
         </w:numPr>
         <w:ind w:leftChars="0"/>
       </w:pPr>
-      <w:proofErr w:type="gramStart"/>
-      <w:r>
-        <w:rPr>
-          <w:rFonts w:hint="eastAsia"/>
-        </w:rPr>
-        <w:t>언어 :</w:t>
-      </w:r>
-      <w:proofErr w:type="gramEnd"/>
-      <w:r>
-        <w:rPr>
-          <w:rFonts w:hint="eastAsia"/>
-        </w:rPr>
-        <w:t xml:space="preserve"> C / C++</w:t>
+      <w:r>
+        <w:rPr>
+          <w:rFonts w:hint="eastAsia"/>
+        </w:rPr>
+        <w:t>언어 : C / C++</w:t>
       </w:r>
       <w:r>
         <w:t xml:space="preserve"> </w:t>
@@ -1375,21 +1282,7 @@
           <w:sz w:val="28"/>
           <w:szCs w:val="28"/>
         </w:rPr>
-        <w:t>1.</w:t>
-      </w:r>
-      <w:r>
-        <w:rPr>
-          <w:sz w:val="28"/>
-          <w:szCs w:val="28"/>
-        </w:rPr>
-        <w:t>3</w:t>
-      </w:r>
-      <w:r>
-        <w:rPr>
-          <w:sz w:val="28"/>
-          <w:szCs w:val="28"/>
-        </w:rPr>
-        <w:t xml:space="preserve"> </w:t>
+        <w:t xml:space="preserve">1.3 </w:t>
       </w:r>
       <w:r>
         <w:rPr>
@@ -1424,25 +1317,15 @@
         <w:wordWrap/>
         <w:autoSpaceDE/>
         <w:autoSpaceDN/>
-        <w:ind w:left="800"/>
-      </w:pPr>
-      <w:r>
-        <w:rPr>
-          <w:rFonts w:hint="eastAsia"/>
-        </w:rPr>
+        <w:ind w:firstLine="280"/>
+      </w:pPr>
+      <w:r>
         <w:t>-</w:t>
       </w:r>
       <w:r>
-        <w:t xml:space="preserve"> </w:t>
-      </w:r>
-    </w:p>
-    <w:p>
-      <w:pPr>
-        <w:widowControl/>
-        <w:wordWrap/>
-        <w:autoSpaceDE/>
-        <w:autoSpaceDN/>
-      </w:pPr>
+        <w:tab/>
+        <w:t>void send_login_packet() : 클라이언트가 접속하면 접속확인과 id를 보내는 함수</w:t>
+      </w:r>
     </w:p>
     <w:p>
       <w:pPr>
@@ -1453,19 +1336,11 @@
         <w:ind w:firstLine="280"/>
       </w:pPr>
       <w:r>
-        <w:rPr>
-          <w:rFonts w:hint="eastAsia"/>
-        </w:rPr>
-        <w:t>2</w:t>
-      </w:r>
-      <w:r>
-        <w:t xml:space="preserve">. </w:t>
-      </w:r>
-      <w:r>
-        <w:rPr>
-          <w:rFonts w:hint="eastAsia"/>
-        </w:rPr>
-        <w:t>유재우</w:t>
+        <w:t>-</w:t>
+      </w:r>
+      <w:r>
+        <w:tab/>
+        <w:t>void send_add_packet() : 다른 클라이언트의 접속 전송 함수</w:t>
       </w:r>
     </w:p>
     <w:p>
@@ -1477,8 +1352,11 @@
         <w:ind w:firstLine="280"/>
       </w:pPr>
       <w:r>
+        <w:t>-</w:t>
+      </w:r>
+      <w:r>
         <w:tab/>
-        <w:t xml:space="preserve">- </w:t>
+        <w:t>void send_start_packet() : 게임이 시작했다는 정보를 보내는 함수</w:t>
       </w:r>
     </w:p>
     <w:p>
@@ -1489,6 +1367,13 @@
         <w:autoSpaceDN/>
         <w:ind w:firstLine="280"/>
       </w:pPr>
+      <w:r>
+        <w:t>-</w:t>
+      </w:r>
+      <w:r>
+        <w:tab/>
+        <w:t>void send_remove_packet() : 죽은 플레이어 삭제 함수</w:t>
+      </w:r>
     </w:p>
     <w:p>
       <w:pPr>
@@ -1499,19 +1384,11 @@
         <w:ind w:firstLine="280"/>
       </w:pPr>
       <w:r>
-        <w:rPr>
-          <w:rFonts w:hint="eastAsia"/>
-        </w:rPr>
-        <w:t>3</w:t>
-      </w:r>
-      <w:r>
-        <w:t xml:space="preserve">. </w:t>
-      </w:r>
-      <w:r>
-        <w:rPr>
-          <w:rFonts w:hint="eastAsia"/>
-        </w:rPr>
-        <w:t>이도</w:t>
+        <w:t>-</w:t>
+      </w:r>
+      <w:r>
+        <w:tab/>
+        <w:t>void Disconnect() : 플레이어 연결 종료 함수</w:t>
       </w:r>
     </w:p>
     <w:p>
@@ -1520,9 +1397,266 @@
         <w:wordWrap/>
         <w:autoSpaceDE/>
         <w:autoSpaceDN/>
-      </w:pPr>
+        <w:ind w:firstLine="280"/>
+      </w:pPr>
+      <w:r>
+        <w:rPr>
+          <w:rFonts w:hint="eastAsia"/>
+        </w:rPr>
+        <w:t>2</w:t>
+      </w:r>
+      <w:r>
+        <w:t xml:space="preserve">. </w:t>
+      </w:r>
+      <w:r>
+        <w:rPr>
+          <w:rFonts w:hint="eastAsia"/>
+        </w:rPr>
+        <w:t>유재우</w:t>
+      </w:r>
+    </w:p>
+    <w:p>
+      <w:pPr>
+        <w:widowControl/>
+        <w:wordWrap/>
+        <w:autoSpaceDE/>
+        <w:autoSpaceDN/>
+        <w:ind w:firstLine="280"/>
+      </w:pPr>
+      <w:r>
+        <w:t>게임로직 수정</w:t>
+      </w:r>
+    </w:p>
+    <w:p>
+      <w:pPr>
+        <w:widowControl/>
+        <w:wordWrap/>
+        <w:autoSpaceDE/>
+        <w:autoSpaceDN/>
+        <w:ind w:firstLine="280"/>
+      </w:pPr>
+      <w:r>
+        <w:t>-</w:t>
+      </w:r>
       <w:r>
         <w:tab/>
+        <w:t>void send_move_packet() : (클라이언트) 키 입력(W, A, S, D) 송신 함수</w:t>
+      </w:r>
+    </w:p>
+    <w:p>
+      <w:pPr>
+        <w:widowControl/>
+        <w:wordWrap/>
+        <w:autoSpaceDE/>
+        <w:autoSpaceDN/>
+        <w:ind w:firstLine="280"/>
+      </w:pPr>
+      <w:r>
+        <w:t>-</w:t>
+      </w:r>
+      <w:r>
+        <w:tab/>
+        <w:t>void send_attack_packet() : 마우스 좌(attack) 클릭 송신 함수</w:t>
+      </w:r>
+    </w:p>
+    <w:p>
+      <w:pPr>
+        <w:widowControl/>
+        <w:wordWrap/>
+        <w:autoSpaceDE/>
+        <w:autoSpaceDN/>
+        <w:ind w:firstLine="280"/>
+      </w:pPr>
+      <w:r>
+        <w:t>-</w:t>
+      </w:r>
+      <w:r>
+        <w:tab/>
+        <w:t>void send_move_packet() : (서버)클라이언트의 움직임 전송 함수</w:t>
+      </w:r>
+    </w:p>
+    <w:p>
+      <w:pPr>
+        <w:widowControl/>
+        <w:wordWrap/>
+        <w:autoSpaceDE/>
+        <w:autoSpaceDN/>
+        <w:ind w:firstLine="280"/>
+      </w:pPr>
+      <w:r>
+        <w:t>-</w:t>
+      </w:r>
+      <w:r>
+        <w:tab/>
+        <w:t>void send_bullet_packet() : 총알의 위치 값 전송 함수</w:t>
+      </w:r>
+    </w:p>
+    <w:p>
+      <w:pPr>
+        <w:widowControl/>
+        <w:wordWrap/>
+        <w:autoSpaceDE/>
+        <w:autoSpaceDN/>
+        <w:ind w:firstLine="280"/>
+      </w:pPr>
+      <w:r>
+        <w:t>-</w:t>
+      </w:r>
+      <w:r>
+        <w:tab/>
+        <w:t>int NetInit() : 서버 접속 함수</w:t>
+      </w:r>
+    </w:p>
+    <w:p>
+      <w:pPr>
+        <w:widowControl/>
+        <w:wordWrap/>
+        <w:autoSpaceDE/>
+        <w:autoSpaceDN/>
+        <w:ind w:firstLine="280"/>
+      </w:pPr>
+      <w:r>
+        <w:t>-</w:t>
+      </w:r>
+      <w:r>
+        <w:tab/>
+        <w:t>do_recv() : (클라)서버가 전송한 패킷 수신 함수</w:t>
+      </w:r>
+    </w:p>
+    <w:p>
+      <w:pPr>
+        <w:widowControl/>
+        <w:wordWrap/>
+        <w:autoSpaceDE/>
+        <w:autoSpaceDN/>
+        <w:ind w:firstLine="280"/>
+      </w:pPr>
+    </w:p>
+    <w:p>
+      <w:pPr>
+        <w:widowControl/>
+        <w:wordWrap/>
+        <w:autoSpaceDE/>
+        <w:autoSpaceDN/>
+        <w:ind w:firstLine="280"/>
+        <w:rPr>
+          <w:rFonts w:hint="eastAsia"/>
+        </w:rPr>
+      </w:pPr>
+      <w:r>
+        <w:rPr>
+          <w:rFonts w:hint="eastAsia"/>
+        </w:rPr>
+        <w:t>3</w:t>
+      </w:r>
+      <w:r>
+        <w:t xml:space="preserve">. </w:t>
+      </w:r>
+      <w:r>
+        <w:rPr>
+          <w:rFonts w:hint="eastAsia"/>
+        </w:rPr>
+        <w:t>이도</w:t>
+      </w:r>
+    </w:p>
+    <w:p>
+      <w:pPr>
+        <w:widowControl/>
+        <w:wordWrap/>
+        <w:autoSpaceDE/>
+        <w:autoSpaceDN/>
+        <w:ind w:firstLine="280"/>
+        <w:rPr>
+          <w:rFonts w:hint="eastAsia"/>
+        </w:rPr>
+      </w:pPr>
+      <w:r>
+        <w:t>-</w:t>
+      </w:r>
+      <w:r>
+        <w:tab/>
+        <w:t>bool player_collide() : 플레이어 충돌 판단 함수</w:t>
+      </w:r>
+      <w:r>
+        <w:tab/>
+      </w:r>
+    </w:p>
+    <w:p>
+      <w:pPr>
+        <w:widowControl/>
+        <w:wordWrap/>
+        <w:autoSpaceDE/>
+        <w:autoSpaceDN/>
+        <w:ind w:firstLine="280"/>
+      </w:pPr>
+      <w:r>
+        <w:t>-</w:t>
+      </w:r>
+      <w:r>
+        <w:tab/>
+        <w:t>bool enemy_collide() : 적 충돌 판단 함수</w:t>
+      </w:r>
+    </w:p>
+    <w:p>
+      <w:pPr>
+        <w:widowControl/>
+        <w:wordWrap/>
+        <w:autoSpaceDE/>
+        <w:autoSpaceDN/>
+        <w:ind w:firstLine="280"/>
+      </w:pPr>
+      <w:r>
+        <w:t>-</w:t>
+      </w:r>
+      <w:r>
+        <w:tab/>
+      </w:r>
+      <w:r>
+        <w:rPr>
+          <w:rFonts w:hint="eastAsia"/>
+        </w:rPr>
+        <w:t>S</w:t>
+      </w:r>
+      <w:r>
+        <w:t>end_all</w:t>
+      </w:r>
+      <w:r>
+        <w:t>(): (서버)데이터 송신 함수.</w:t>
+      </w:r>
+    </w:p>
+    <w:p>
+      <w:pPr>
+        <w:widowControl/>
+        <w:wordWrap/>
+        <w:autoSpaceDE/>
+        <w:autoSpaceDN/>
+        <w:ind w:firstLine="280"/>
+      </w:pPr>
+      <w:r>
+        <w:t>-</w:t>
+      </w:r>
+      <w:r>
+        <w:tab/>
+        <w:t>void process_packet(); 패킷 재 조립 함수</w:t>
+      </w:r>
+    </w:p>
+    <w:p>
+      <w:pPr>
+        <w:widowControl/>
+        <w:wordWrap/>
+        <w:autoSpaceDE/>
+        <w:autoSpaceDN/>
+        <w:ind w:firstLine="280"/>
+        <w:rPr>
+          <w:rFonts w:hint="eastAsia"/>
+        </w:rPr>
+      </w:pPr>
+      <w:r>
+        <w:t>-</w:t>
+      </w:r>
+      <w:r>
+        <w:tab/>
+        <w:t>void GameStart() : 게임이 시작 및 정보 초기화 함수</w:t>
       </w:r>
     </w:p>
     <w:p>
@@ -1636,21 +1770,7 @@
           <w:sz w:val="28"/>
           <w:szCs w:val="28"/>
         </w:rPr>
-        <w:t>1.</w:t>
-      </w:r>
-      <w:r>
-        <w:rPr>
-          <w:sz w:val="28"/>
-          <w:szCs w:val="28"/>
-        </w:rPr>
-        <w:t>4</w:t>
-      </w:r>
-      <w:r>
-        <w:rPr>
-          <w:sz w:val="28"/>
-          <w:szCs w:val="28"/>
-        </w:rPr>
-        <w:t xml:space="preserve"> </w:t>
+        <w:t xml:space="preserve">1.4 </w:t>
       </w:r>
       <w:r>
         <w:rPr>
@@ -1799,35 +1919,14 @@
                 <w:rFonts w:ascii="나눔스퀘어OTF Light" w:eastAsia="나눔스퀘어OTF Light" w:hAnsi="나눔스퀘어OTF Light"/>
                 <w:szCs w:val="20"/>
               </w:rPr>
-              <w:t>0/2</w:t>
-            </w:r>
-            <w:r>
-              <w:rPr>
-                <w:rFonts w:ascii="나눔스퀘어OTF Light" w:eastAsia="나눔스퀘어OTF Light" w:hAnsi="나눔스퀘어OTF Light"/>
-                <w:szCs w:val="20"/>
-              </w:rPr>
-              <w:t>2</w:t>
-            </w:r>
-            <w:r>
-              <w:rPr>
-                <w:rFonts w:ascii="나눔스퀘어OTF Light" w:eastAsia="나눔스퀘어OTF Light" w:hAnsi="나눔스퀘어OTF Light"/>
-                <w:szCs w:val="20"/>
-              </w:rPr>
-              <w:t>(</w:t>
+              <w:t>0/22(</w:t>
             </w:r>
             <w:r>
               <w:rPr>
                 <w:rFonts w:ascii="나눔스퀘어OTF Light" w:eastAsia="나눔스퀘어OTF Light" w:hAnsi="나눔스퀘어OTF Light" w:hint="eastAsia"/>
                 <w:szCs w:val="20"/>
               </w:rPr>
-              <w:t>토</w:t>
-            </w:r>
-            <w:r>
-              <w:rPr>
-                <w:rFonts w:ascii="나눔스퀘어OTF Light" w:eastAsia="나눔스퀘어OTF Light" w:hAnsi="나눔스퀘어OTF Light" w:hint="eastAsia"/>
-                <w:szCs w:val="20"/>
-              </w:rPr>
-              <w:t>)</w:t>
+              <w:t>토)</w:t>
             </w:r>
           </w:p>
         </w:tc>
@@ -1944,21 +2043,7 @@
                 <w:rFonts w:ascii="나눔스퀘어OTF Light" w:eastAsia="나눔스퀘어OTF Light" w:hAnsi="나눔스퀘어OTF Light"/>
                 <w:szCs w:val="20"/>
               </w:rPr>
-              <w:t>10/2</w:t>
-            </w:r>
-            <w:r>
-              <w:rPr>
-                <w:rFonts w:ascii="나눔스퀘어OTF Light" w:eastAsia="나눔스퀘어OTF Light" w:hAnsi="나눔스퀘어OTF Light"/>
-                <w:szCs w:val="20"/>
-              </w:rPr>
-              <w:t>6</w:t>
-            </w:r>
-            <w:r>
-              <w:rPr>
-                <w:rFonts w:ascii="나눔스퀘어OTF Light" w:eastAsia="나눔스퀘어OTF Light" w:hAnsi="나눔스퀘어OTF Light"/>
-                <w:szCs w:val="20"/>
-              </w:rPr>
-              <w:t>(</w:t>
+              <w:t>10/26(</w:t>
             </w:r>
             <w:r>
               <w:rPr>
@@ -2031,28 +2116,14 @@
                 <w:rFonts w:ascii="나눔스퀘어OTF Light" w:eastAsia="나눔스퀘어OTF Light" w:hAnsi="나눔스퀘어OTF Light"/>
                 <w:szCs w:val="20"/>
               </w:rPr>
-              <w:t>0/</w:t>
-            </w:r>
-            <w:r>
-              <w:rPr>
-                <w:rFonts w:ascii="나눔스퀘어OTF Light" w:eastAsia="나눔스퀘어OTF Light" w:hAnsi="나눔스퀘어OTF Light"/>
-                <w:szCs w:val="20"/>
-              </w:rPr>
-              <w:t>29(</w:t>
+              <w:t>0/29(</w:t>
             </w:r>
             <w:r>
               <w:rPr>
                 <w:rFonts w:ascii="나눔스퀘어OTF Light" w:eastAsia="나눔스퀘어OTF Light" w:hAnsi="나눔스퀘어OTF Light" w:hint="eastAsia"/>
                 <w:szCs w:val="20"/>
               </w:rPr>
-              <w:t>토</w:t>
-            </w:r>
-            <w:r>
-              <w:rPr>
-                <w:rFonts w:ascii="나눔스퀘어OTF Light" w:eastAsia="나눔스퀘어OTF Light" w:hAnsi="나눔스퀘어OTF Light" w:hint="eastAsia"/>
-                <w:szCs w:val="20"/>
-              </w:rPr>
-              <w:t>)</w:t>
+              <w:t>토)</w:t>
             </w:r>
           </w:p>
         </w:tc>
@@ -2074,23 +2145,7 @@
                 <w:rFonts w:ascii="나눔스퀘어OTF Light" w:eastAsia="나눔스퀘어OTF Light" w:hAnsi="나눔스퀘어OTF Light" w:hint="eastAsia"/>
                 <w:szCs w:val="20"/>
               </w:rPr>
-              <w:t xml:space="preserve">코드 리뷰(서버와 </w:t>
-            </w:r>
-            <w:proofErr w:type="spellStart"/>
-            <w:r>
-              <w:rPr>
-                <w:rFonts w:ascii="나눔스퀘어OTF Light" w:eastAsia="나눔스퀘어OTF Light" w:hAnsi="나눔스퀘어OTF Light" w:hint="eastAsia"/>
-                <w:szCs w:val="20"/>
-              </w:rPr>
-              <w:t>클라에</w:t>
-            </w:r>
-            <w:proofErr w:type="spellEnd"/>
-            <w:r>
-              <w:rPr>
-                <w:rFonts w:ascii="나눔스퀘어OTF Light" w:eastAsia="나눔스퀘어OTF Light" w:hAnsi="나눔스퀘어OTF Light" w:hint="eastAsia"/>
-                <w:szCs w:val="20"/>
-              </w:rPr>
-              <w:t xml:space="preserve"> 들어갈 코드 나눔)</w:t>
+              <w:t>코드 리뷰(서버와 클라에 들어갈 코드 나눔)</w:t>
             </w:r>
             <w:r>
               <w:rPr>
@@ -2134,21 +2189,7 @@
                 <w:rFonts w:ascii="나눔스퀘어OTF Light" w:eastAsia="나눔스퀘어OTF Light" w:hAnsi="나눔스퀘어OTF Light"/>
                 <w:szCs w:val="20"/>
               </w:rPr>
-              <w:t>0/3</w:t>
-            </w:r>
-            <w:r>
-              <w:rPr>
-                <w:rFonts w:ascii="나눔스퀘어OTF Light" w:eastAsia="나눔스퀘어OTF Light" w:hAnsi="나눔스퀘어OTF Light"/>
-                <w:szCs w:val="20"/>
-              </w:rPr>
-              <w:t>0</w:t>
-            </w:r>
-            <w:r>
-              <w:rPr>
-                <w:rFonts w:ascii="나눔스퀘어OTF Light" w:eastAsia="나눔스퀘어OTF Light" w:hAnsi="나눔스퀘어OTF Light"/>
-                <w:szCs w:val="20"/>
-              </w:rPr>
-              <w:t>(</w:t>
+              <w:t>0/30(</w:t>
             </w:r>
             <w:r>
               <w:rPr>
@@ -2221,14 +2262,7 @@
                 <w:rFonts w:ascii="나눔스퀘어OTF Light" w:eastAsia="나눔스퀘어OTF Light" w:hAnsi="나눔스퀘어OTF Light" w:hint="eastAsia"/>
                 <w:szCs w:val="20"/>
               </w:rPr>
-              <w:t>화</w:t>
-            </w:r>
-            <w:r>
-              <w:rPr>
-                <w:rFonts w:ascii="나눔스퀘어OTF Light" w:eastAsia="나눔스퀘어OTF Light" w:hAnsi="나눔스퀘어OTF Light" w:hint="eastAsia"/>
-                <w:szCs w:val="20"/>
-              </w:rPr>
-              <w:t>)</w:t>
+              <w:t>화)</w:t>
             </w:r>
           </w:p>
         </w:tc>
@@ -2271,14 +2305,7 @@
                 <w:rFonts w:ascii="나눔스퀘어OTF Light" w:eastAsia="나눔스퀘어OTF Light" w:hAnsi="나눔스퀘어OTF Light"/>
                 <w:szCs w:val="20"/>
               </w:rPr>
-              <w:t>ode Flow Description</w:t>
-            </w:r>
-            <w:r>
-              <w:rPr>
-                <w:rFonts w:ascii="나눔스퀘어OTF Light" w:eastAsia="나눔스퀘어OTF Light" w:hAnsi="나눔스퀘어OTF Light"/>
-                <w:szCs w:val="20"/>
-              </w:rPr>
-              <w:t xml:space="preserve">, </w:t>
+              <w:t xml:space="preserve">ode Flow Description, </w:t>
             </w:r>
             <w:r>
               <w:rPr>
@@ -2336,14 +2363,7 @@
                 <w:rFonts w:ascii="나눔스퀘어OTF Light" w:eastAsia="나눔스퀘어OTF Light" w:hAnsi="나눔스퀘어OTF Light" w:hint="eastAsia"/>
                 <w:szCs w:val="20"/>
               </w:rPr>
-              <w:t>수</w:t>
-            </w:r>
-            <w:r>
-              <w:rPr>
-                <w:rFonts w:ascii="나눔스퀘어OTF Light" w:eastAsia="나눔스퀘어OTF Light" w:hAnsi="나눔스퀘어OTF Light" w:hint="eastAsia"/>
-                <w:szCs w:val="20"/>
-              </w:rPr>
-              <w:t>)</w:t>
+              <w:t>수)</w:t>
             </w:r>
           </w:p>
         </w:tc>
@@ -2416,14 +2436,7 @@
                 <w:rFonts w:ascii="나눔스퀘어OTF Light" w:eastAsia="나눔스퀘어OTF Light" w:hAnsi="나눔스퀘어OTF Light" w:hint="eastAsia"/>
                 <w:szCs w:val="20"/>
               </w:rPr>
-              <w:t>목</w:t>
-            </w:r>
-            <w:r>
-              <w:rPr>
-                <w:rFonts w:ascii="나눔스퀘어OTF Light" w:eastAsia="나눔스퀘어OTF Light" w:hAnsi="나눔스퀘어OTF Light" w:hint="eastAsia"/>
-                <w:szCs w:val="20"/>
-              </w:rPr>
-              <w:t>)</w:t>
+              <w:t>목)</w:t>
             </w:r>
           </w:p>
         </w:tc>
@@ -2503,6 +2516,7 @@
         <w:tc>
           <w:tcPr>
             <w:tcW w:w="2631" w:type="dxa"/>
+            <w:shd w:val="clear" w:color="auto" w:fill="auto"/>
           </w:tcPr>
           <w:p>
             <w:pPr>
@@ -2526,6 +2540,34 @@
                 <w:szCs w:val="20"/>
               </w:rPr>
             </w:pPr>
+            <w:r>
+              <w:rPr>
+                <w:rFonts w:ascii="나눔스퀘어OTF Light" w:eastAsia="나눔스퀘어OTF Light" w:hAnsi="나눔스퀘어OTF Light" w:hint="eastAsia"/>
+                <w:szCs w:val="20"/>
+              </w:rPr>
+              <w:t>S</w:t>
+            </w:r>
+            <w:r>
+              <w:rPr>
+                <w:rFonts w:ascii="나눔스퀘어OTF Light" w:eastAsia="나눔스퀘어OTF Light" w:hAnsi="나눔스퀘어OTF Light"/>
+                <w:szCs w:val="20"/>
+              </w:rPr>
+              <w:t>end_login_pakcet()</w:t>
+            </w:r>
+            <w:r>
+              <w:rPr>
+                <w:rFonts w:ascii="나눔스퀘어OTF Light" w:eastAsia="나눔스퀘어OTF Light" w:hAnsi="나눔스퀘어OTF Light" w:hint="eastAsia"/>
+                <w:szCs w:val="20"/>
+              </w:rPr>
+              <w:t>클라이언트가</w:t>
+            </w:r>
+            <w:r>
+              <w:rPr>
+                <w:rFonts w:ascii="나눔스퀘어OTF Light" w:eastAsia="나눔스퀘어OTF Light" w:hAnsi="나눔스퀘어OTF Light"/>
+                <w:szCs w:val="20"/>
+              </w:rPr>
+              <w:t xml:space="preserve"> 접속하면 접속확인과 id를 보내는 함수</w:t>
+            </w:r>
           </w:p>
         </w:tc>
       </w:tr>
@@ -2577,11 +2619,47 @@
                 <w:szCs w:val="20"/>
               </w:rPr>
             </w:pPr>
+            <w:r>
+              <w:rPr>
+                <w:rFonts w:ascii="나눔스퀘어OTF Light" w:eastAsia="나눔스퀘어OTF Light" w:hAnsi="나눔스퀘어OTF Light" w:hint="eastAsia"/>
+                <w:szCs w:val="20"/>
+              </w:rPr>
+              <w:t>N</w:t>
+            </w:r>
+            <w:r>
+              <w:rPr>
+                <w:rFonts w:ascii="나눔스퀘어OTF Light" w:eastAsia="나눔스퀘어OTF Light" w:hAnsi="나눔스퀘어OTF Light"/>
+                <w:szCs w:val="20"/>
+              </w:rPr>
+              <w:t>et</w:t>
+            </w:r>
+            <w:r>
+              <w:rPr>
+                <w:rFonts w:ascii="나눔스퀘어OTF Light" w:eastAsia="나눔스퀘어OTF Light" w:hAnsi="나눔스퀘어OTF Light"/>
+                <w:szCs w:val="20"/>
+              </w:rPr>
+              <w:t>Init()</w:t>
+            </w:r>
+            <w:r>
+              <w:rPr>
+                <w:rFonts w:ascii="나눔스퀘어OTF Light" w:eastAsia="나눔스퀘어OTF Light" w:hAnsi="나눔스퀘어OTF Light" w:hint="eastAsia"/>
+                <w:szCs w:val="20"/>
+              </w:rPr>
+              <w:t>서버</w:t>
+            </w:r>
+            <w:r>
+              <w:rPr>
+                <w:rFonts w:ascii="나눔스퀘어OTF Light" w:eastAsia="나눔스퀘어OTF Light" w:hAnsi="나눔스퀘어OTF Light"/>
+                <w:szCs w:val="20"/>
+              </w:rPr>
+              <w:t xml:space="preserve"> 접속 함수</w:t>
+            </w:r>
           </w:p>
         </w:tc>
         <w:tc>
           <w:tcPr>
             <w:tcW w:w="2631" w:type="dxa"/>
+            <w:shd w:val="clear" w:color="auto" w:fill="auto"/>
           </w:tcPr>
           <w:p>
             <w:pPr>
@@ -2661,15 +2739,58 @@
         <w:tc>
           <w:tcPr>
             <w:tcW w:w="2631" w:type="dxa"/>
-          </w:tcPr>
-          <w:p>
-            <w:pPr>
-              <w:jc w:val="center"/>
-              <w:rPr>
-                <w:rFonts w:ascii="나눔스퀘어OTF Light" w:eastAsia="나눔스퀘어OTF Light" w:hAnsi="나눔스퀘어OTF Light"/>
-                <w:szCs w:val="20"/>
-              </w:rPr>
-            </w:pPr>
+            <w:shd w:val="clear" w:color="auto" w:fill="auto"/>
+          </w:tcPr>
+          <w:p>
+            <w:pPr>
+              <w:jc w:val="center"/>
+              <w:rPr>
+                <w:rFonts w:ascii="나눔스퀘어OTF Light" w:eastAsia="나눔스퀘어OTF Light" w:hAnsi="나눔스퀘어OTF Light"/>
+                <w:szCs w:val="20"/>
+              </w:rPr>
+            </w:pPr>
+            <w:r>
+              <w:rPr>
+                <w:rFonts w:ascii="나눔스퀘어OTF Light" w:eastAsia="나눔스퀘어OTF Light" w:hAnsi="나눔스퀘어OTF Light"/>
+                <w:szCs w:val="20"/>
+              </w:rPr>
+              <w:t>Send_all</w:t>
+            </w:r>
+            <w:r>
+              <w:rPr>
+                <w:rFonts w:ascii="나눔스퀘어OTF Light" w:eastAsia="나눔스퀘어OTF Light" w:hAnsi="나눔스퀘어OTF Light"/>
+                <w:szCs w:val="20"/>
+              </w:rPr>
+              <w:t>()</w:t>
+            </w:r>
+            <w:r>
+              <w:rPr>
+                <w:rFonts w:ascii="나눔스퀘어OTF Light" w:eastAsia="나눔스퀘어OTF Light" w:hAnsi="나눔스퀘어OTF Light"/>
+                <w:szCs w:val="20"/>
+              </w:rPr>
+              <w:t>(서버)</w:t>
+            </w:r>
+            <w:r>
+              <w:rPr>
+                <w:rFonts w:ascii="나눔스퀘어OTF Light" w:eastAsia="나눔스퀘어OTF Light" w:hAnsi="나눔스퀘어OTF Light" w:hint="eastAsia"/>
+                <w:szCs w:val="20"/>
+              </w:rPr>
+              <w:t xml:space="preserve"> </w:t>
+            </w:r>
+            <w:r>
+              <w:rPr>
+                <w:rFonts w:ascii="나눔스퀘어OTF Light" w:eastAsia="나눔스퀘어OTF Light" w:hAnsi="나눔스퀘어OTF Light" w:hint="eastAsia"/>
+                <w:szCs w:val="20"/>
+              </w:rPr>
+              <w:t>데이터</w:t>
+            </w:r>
+            <w:r>
+              <w:rPr>
+                <w:rFonts w:ascii="나눔스퀘어OTF Light" w:eastAsia="나눔스퀘어OTF Light" w:hAnsi="나눔스퀘어OTF Light"/>
+                <w:szCs w:val="20"/>
+              </w:rPr>
+              <w:t xml:space="preserve"> 수신 송신 함수</w:t>
+            </w:r>
           </w:p>
         </w:tc>
         <w:tc>
@@ -2740,6 +2861,7 @@
         <w:tc>
           <w:tcPr>
             <w:tcW w:w="2631" w:type="dxa"/>
+            <w:shd w:val="clear" w:color="auto" w:fill="auto"/>
           </w:tcPr>
           <w:p>
             <w:pPr>
@@ -2814,11 +2936,19 @@
                 <w:szCs w:val="20"/>
               </w:rPr>
             </w:pPr>
+            <w:r>
+              <w:rPr>
+                <w:rFonts w:ascii="나눔스퀘어OTF Light" w:eastAsia="나눔스퀘어OTF Light" w:hAnsi="나눔스퀘어OTF Light"/>
+                <w:szCs w:val="20"/>
+              </w:rPr>
+              <w:t>do_recv() : (클라)서버가 전송한 패킷 수신 함수</w:t>
+            </w:r>
           </w:p>
         </w:tc>
         <w:tc>
           <w:tcPr>
             <w:tcW w:w="2631" w:type="dxa"/>
+            <w:shd w:val="clear" w:color="auto" w:fill="auto"/>
           </w:tcPr>
           <w:p>
             <w:pPr>
@@ -2842,6 +2972,20 @@
                 <w:szCs w:val="20"/>
               </w:rPr>
             </w:pPr>
+            <w:r>
+              <w:rPr>
+                <w:rFonts w:ascii="나눔스퀘어OTF Light" w:eastAsia="나눔스퀘어OTF Light" w:hAnsi="나눔스퀘어OTF Light"/>
+                <w:szCs w:val="20"/>
+              </w:rPr>
+              <w:t>Send_add_packet()</w:t>
+            </w:r>
+            <w:r>
+              <w:rPr>
+                <w:rFonts w:ascii="나눔스퀘어OTF Light" w:eastAsia="나눔스퀘어OTF Light" w:hAnsi="나눔스퀘어OTF Light"/>
+                <w:szCs w:val="20"/>
+              </w:rPr>
+              <w:t>다른 클라이언트의 접속 전송 함수</w:t>
+            </w:r>
           </w:p>
         </w:tc>
       </w:tr>
@@ -2883,44 +3027,24 @@
         </w:tc>
         <w:tc>
           <w:tcPr>
-            <w:tcW w:w="2630" w:type="dxa"/>
-          </w:tcPr>
-          <w:p>
-            <w:pPr>
-              <w:jc w:val="center"/>
-              <w:rPr>
-                <w:rFonts w:ascii="나눔스퀘어OTF Light" w:eastAsia="나눔스퀘어OTF Light" w:hAnsi="나눔스퀘어OTF Light"/>
-                <w:szCs w:val="20"/>
-              </w:rPr>
-            </w:pPr>
-          </w:p>
-        </w:tc>
-        <w:tc>
-          <w:tcPr>
-            <w:tcW w:w="2631" w:type="dxa"/>
-          </w:tcPr>
-          <w:p>
-            <w:pPr>
-              <w:jc w:val="center"/>
-              <w:rPr>
-                <w:rFonts w:ascii="나눔스퀘어OTF Light" w:eastAsia="나눔스퀘어OTF Light" w:hAnsi="나눔스퀘어OTF Light"/>
-                <w:szCs w:val="20"/>
-              </w:rPr>
-            </w:pPr>
-          </w:p>
-        </w:tc>
-        <w:tc>
-          <w:tcPr>
-            <w:tcW w:w="2631" w:type="dxa"/>
-          </w:tcPr>
-          <w:p>
-            <w:pPr>
-              <w:jc w:val="center"/>
-              <w:rPr>
-                <w:rFonts w:ascii="나눔스퀘어OTF Light" w:eastAsia="나눔스퀘어OTF Light" w:hAnsi="나눔스퀘어OTF Light"/>
-                <w:szCs w:val="20"/>
-              </w:rPr>
-            </w:pPr>
+            <w:tcW w:w="7892" w:type="dxa"/>
+            <w:gridSpan w:val="3"/>
+          </w:tcPr>
+          <w:p>
+            <w:pPr>
+              <w:jc w:val="center"/>
+              <w:rPr>
+                <w:rFonts w:ascii="나눔스퀘어OTF Light" w:eastAsia="나눔스퀘어OTF Light" w:hAnsi="나눔스퀘어OTF Light"/>
+                <w:szCs w:val="20"/>
+              </w:rPr>
+            </w:pPr>
+            <w:r>
+              <w:rPr>
+                <w:rFonts w:ascii="나눔스퀘어OTF Light" w:eastAsia="나눔스퀘어OTF Light" w:hAnsi="나눔스퀘어OTF Light" w:hint="eastAsia"/>
+                <w:szCs w:val="20"/>
+              </w:rPr>
+              <w:t xml:space="preserve">클라 서버 연결 확인 </w:t>
+            </w:r>
           </w:p>
         </w:tc>
       </w:tr>
@@ -2977,6 +3101,7 @@
         <w:tc>
           <w:tcPr>
             <w:tcW w:w="2631" w:type="dxa"/>
+            <w:shd w:val="clear" w:color="auto" w:fill="auto"/>
           </w:tcPr>
           <w:p>
             <w:pPr>
@@ -3057,7 +3182,21 @@
                 <w:rFonts w:ascii="나눔스퀘어OTF Light" w:eastAsia="나눔스퀘어OTF Light" w:hAnsi="나눔스퀘어OTF Light" w:hint="eastAsia"/>
                 <w:szCs w:val="20"/>
               </w:rPr>
+              <w:t xml:space="preserve">일정 </w:t>
+            </w:r>
+            <w:r>
+              <w:rPr>
+                <w:rFonts w:ascii="나눔스퀘어OTF Light" w:eastAsia="나눔스퀘어OTF Light" w:hAnsi="나눔스퀘어OTF Light" w:hint="eastAsia"/>
+                <w:szCs w:val="20"/>
+              </w:rPr>
               <w:t>점검</w:t>
+            </w:r>
+            <w:r>
+              <w:rPr>
+                <w:rFonts w:ascii="나눔스퀘어OTF Light" w:eastAsia="나눔스퀘어OTF Light" w:hAnsi="나눔스퀘어OTF Light" w:hint="eastAsia"/>
+                <w:szCs w:val="20"/>
+              </w:rPr>
+              <w:t xml:space="preserve"> 부족한 부분 수정</w:t>
             </w:r>
           </w:p>
         </w:tc>
@@ -3110,6 +3249,29 @@
                 <w:szCs w:val="20"/>
               </w:rPr>
             </w:pPr>
+            <w:r>
+              <w:rPr>
+                <w:rFonts w:ascii="나눔스퀘어OTF Light" w:eastAsia="나눔스퀘어OTF Light" w:hAnsi="나눔스퀘어OTF Light"/>
+                <w:szCs w:val="20"/>
+              </w:rPr>
+              <w:t xml:space="preserve">void send_move_packet() : (클라이언트) 키 입력(W, A, S, D) 송신 함수 </w:t>
+            </w:r>
+          </w:p>
+          <w:p>
+            <w:pPr>
+              <w:jc w:val="center"/>
+              <w:rPr>
+                <w:rFonts w:ascii="나눔스퀘어OTF Light" w:eastAsia="나눔스퀘어OTF Light" w:hAnsi="나눔스퀘어OTF Light"/>
+                <w:szCs w:val="20"/>
+              </w:rPr>
+            </w:pPr>
+            <w:r>
+              <w:rPr>
+                <w:rFonts w:ascii="나눔스퀘어OTF Light" w:eastAsia="나눔스퀘어OTF Light" w:hAnsi="나눔스퀘어OTF Light"/>
+                <w:szCs w:val="20"/>
+              </w:rPr>
+              <w:t>void send_move_packet() : (서버)클라이언트의 움직임 전송 함수</w:t>
+            </w:r>
           </w:p>
         </w:tc>
         <w:tc>
@@ -3203,6 +3365,13 @@
                 <w:szCs w:val="20"/>
               </w:rPr>
             </w:pPr>
+            <w:r>
+              <w:rPr>
+                <w:rFonts w:ascii="나눔스퀘어OTF Light" w:eastAsia="나눔스퀘어OTF Light" w:hAnsi="나눔스퀘어OTF Light"/>
+                <w:szCs w:val="20"/>
+              </w:rPr>
+              <w:t>void process_packet(); 패킷 재 조립 함수</w:t>
+            </w:r>
           </w:p>
         </w:tc>
         <w:tc>
@@ -3347,6 +3516,13 @@
                 <w:szCs w:val="20"/>
               </w:rPr>
             </w:pPr>
+            <w:r>
+              <w:rPr>
+                <w:rFonts w:ascii="나눔스퀘어OTF Light" w:eastAsia="나눔스퀘어OTF Light" w:hAnsi="나눔스퀘어OTF Light" w:hint="eastAsia"/>
+                <w:szCs w:val="20"/>
+              </w:rPr>
+              <w:t>게임로직수정</w:t>
+            </w:r>
           </w:p>
         </w:tc>
         <w:tc>
@@ -3369,12 +3545,32 @@
           </w:tcPr>
           <w:p>
             <w:pPr>
-              <w:jc w:val="center"/>
-              <w:rPr>
-                <w:rFonts w:ascii="나눔스퀘어OTF Light" w:eastAsia="나눔스퀘어OTF Light" w:hAnsi="나눔스퀘어OTF Light"/>
-                <w:szCs w:val="20"/>
-              </w:rPr>
-            </w:pPr>
+              <w:rPr>
+                <w:rFonts w:ascii="나눔스퀘어OTF Light" w:eastAsia="나눔스퀘어OTF Light" w:hAnsi="나눔스퀘어OTF Light"/>
+                <w:szCs w:val="20"/>
+              </w:rPr>
+            </w:pPr>
+            <w:r>
+              <w:rPr>
+                <w:rFonts w:ascii="나눔스퀘어OTF Light" w:eastAsia="나눔스퀘어OTF Light" w:hAnsi="나눔스퀘어OTF Light"/>
+                <w:szCs w:val="20"/>
+              </w:rPr>
+              <w:t>void</w:t>
+            </w:r>
+            <w:r>
+              <w:rPr>
+                <w:rFonts w:ascii="나눔스퀘어OTF Light" w:eastAsia="나눔스퀘어OTF Light" w:hAnsi="나눔스퀘어OTF Light"/>
+                <w:szCs w:val="20"/>
+              </w:rPr>
+              <w:t xml:space="preserve"> </w:t>
+            </w:r>
+            <w:r>
+              <w:rPr>
+                <w:rFonts w:ascii="나눔스퀘어OTF Light" w:eastAsia="나눔스퀘어OTF Light" w:hAnsi="나눔스퀘어OTF Light"/>
+                <w:szCs w:val="20"/>
+              </w:rPr>
+              <w:t>send_remove_packet()죽은 플레이어 삭제 함수</w:t>
+            </w:r>
           </w:p>
         </w:tc>
       </w:tr>
@@ -3440,6 +3636,13 @@
                 <w:szCs w:val="20"/>
               </w:rPr>
             </w:pPr>
+            <w:r>
+              <w:rPr>
+                <w:rFonts w:ascii="나눔스퀘어OTF Light" w:eastAsia="나눔스퀘어OTF Light" w:hAnsi="나눔스퀘어OTF Light"/>
+                <w:szCs w:val="20"/>
+              </w:rPr>
+              <w:t>void GameStart() : 게임이 시작 및 정보 초기화 함수</w:t>
+            </w:r>
           </w:p>
         </w:tc>
         <w:tc>
@@ -3536,6 +3739,13 @@
                 <w:szCs w:val="20"/>
               </w:rPr>
             </w:pPr>
+            <w:r>
+              <w:rPr>
+                <w:rFonts w:ascii="나눔스퀘어OTF Light" w:eastAsia="나눔스퀘어OTF Light" w:hAnsi="나눔스퀘어OTF Light"/>
+                <w:szCs w:val="20"/>
+              </w:rPr>
+              <w:t>void send_start_packet() : 게임이 시작했다는 정보를 보내는 함수</w:t>
+            </w:r>
           </w:p>
         </w:tc>
       </w:tr>
@@ -3593,7 +3803,7 @@
                 <w:rFonts w:ascii="나눔스퀘어OTF Light" w:eastAsia="나눔스퀘어OTF Light" w:hAnsi="나눔스퀘어OTF Light" w:hint="eastAsia"/>
                 <w:szCs w:val="20"/>
               </w:rPr>
-              <w:t>점검</w:t>
+              <w:t>일정 점검 부족한 부분 수정</w:t>
             </w:r>
           </w:p>
         </w:tc>
@@ -3646,6 +3856,13 @@
                 <w:szCs w:val="20"/>
               </w:rPr>
             </w:pPr>
+            <w:r>
+              <w:rPr>
+                <w:rFonts w:ascii="나눔스퀘어OTF Light" w:eastAsia="나눔스퀘어OTF Light" w:hAnsi="나눔스퀘어OTF Light"/>
+                <w:szCs w:val="20"/>
+              </w:rPr>
+              <w:t>void send_attack_packet() : 마우스 좌(attack) 클릭 송신 함수</w:t>
+            </w:r>
           </w:p>
         </w:tc>
         <w:tc>
@@ -3660,6 +3877,13 @@
                 <w:szCs w:val="20"/>
               </w:rPr>
             </w:pPr>
+            <w:r>
+              <w:rPr>
+                <w:rFonts w:ascii="나눔스퀘어OTF Light" w:eastAsia="나눔스퀘어OTF Light" w:hAnsi="나눔스퀘어OTF Light"/>
+                <w:szCs w:val="20"/>
+              </w:rPr>
+              <w:t>bool player_collide() : 플레이어 충돌 판단 함수</w:t>
+            </w:r>
           </w:p>
         </w:tc>
         <w:tc>
@@ -3774,6 +3998,7 @@
                 <w:rFonts w:ascii="나눔스퀘어OTF Light" w:eastAsia="나눔스퀘어OTF Light" w:hAnsi="나눔스퀘어OTF Light"/>
                 <w:szCs w:val="20"/>
               </w:rPr>
+              <w:lastRenderedPageBreak/>
               <w:t>11/21(</w:t>
             </w:r>
             <w:r>
@@ -3832,6 +4057,13 @@
                 <w:szCs w:val="20"/>
               </w:rPr>
             </w:pPr>
+            <w:r>
+              <w:rPr>
+                <w:rFonts w:ascii="나눔스퀘어OTF Light" w:eastAsia="나눔스퀘어OTF Light" w:hAnsi="나눔스퀘어OTF Light"/>
+                <w:szCs w:val="20"/>
+              </w:rPr>
+              <w:t>void Disconnect() : 플레이어 연결 종료 함수</w:t>
+            </w:r>
           </w:p>
         </w:tc>
       </w:tr>
@@ -3883,6 +4115,13 @@
                 <w:szCs w:val="20"/>
               </w:rPr>
             </w:pPr>
+            <w:r>
+              <w:rPr>
+                <w:rFonts w:ascii="나눔스퀘어OTF Light" w:eastAsia="나눔스퀘어OTF Light" w:hAnsi="나눔스퀘어OTF Light" w:hint="eastAsia"/>
+                <w:szCs w:val="20"/>
+              </w:rPr>
+              <w:t>게임로직수정</w:t>
+            </w:r>
           </w:p>
         </w:tc>
         <w:tc>
@@ -3976,6 +4215,13 @@
                 <w:szCs w:val="20"/>
               </w:rPr>
             </w:pPr>
+            <w:r>
+              <w:rPr>
+                <w:rFonts w:ascii="나눔스퀘어OTF Light" w:eastAsia="나눔스퀘어OTF Light" w:hAnsi="나눔스퀘어OTF Light"/>
+                <w:szCs w:val="20"/>
+              </w:rPr>
+              <w:t>bool player_collide() : 플레이어 충돌 판단 함수</w:t>
+            </w:r>
           </w:p>
         </w:tc>
         <w:tc>
@@ -4126,7 +4372,7 @@
                 <w:rFonts w:ascii="나눔스퀘어OTF Light" w:eastAsia="나눔스퀘어OTF Light" w:hAnsi="나눔스퀘어OTF Light" w:hint="eastAsia"/>
                 <w:szCs w:val="20"/>
               </w:rPr>
-              <w:t>점검</w:t>
+              <w:t>일정 점검 부족한 부분 수정</w:t>
             </w:r>
           </w:p>
         </w:tc>
@@ -4176,10 +4422,16 @@
               <w:jc w:val="center"/>
               <w:rPr>
                 <w:rFonts w:ascii="나눔스퀘어OTF Light" w:eastAsia="나눔스퀘어OTF Light" w:hAnsi="나눔스퀘어OTF Light" w:cs="맑은 고딕"/>
-                <w:strike/>
-                <w:szCs w:val="20"/>
-              </w:rPr>
-            </w:pPr>
+                <w:szCs w:val="20"/>
+              </w:rPr>
+            </w:pPr>
+            <w:r>
+              <w:rPr>
+                <w:rFonts w:ascii="나눔스퀘어OTF Light" w:eastAsia="나눔스퀘어OTF Light" w:hAnsi="나눔스퀘어OTF Light" w:cs="맑은 고딕"/>
+                <w:szCs w:val="20"/>
+              </w:rPr>
+              <w:t>void send_bullet_packet() : 총알의 위치 값 전송 함수</w:t>
+            </w:r>
           </w:p>
         </w:tc>
         <w:tc>
@@ -4191,10 +4443,16 @@
               <w:jc w:val="center"/>
               <w:rPr>
                 <w:rFonts w:ascii="나눔스퀘어OTF Light" w:eastAsia="나눔스퀘어OTF Light" w:hAnsi="나눔스퀘어OTF Light" w:cs="맑은 고딕"/>
-                <w:strike/>
-                <w:szCs w:val="20"/>
-              </w:rPr>
-            </w:pPr>
+                <w:szCs w:val="20"/>
+              </w:rPr>
+            </w:pPr>
+            <w:r>
+              <w:rPr>
+                <w:rFonts w:ascii="나눔스퀘어OTF Light" w:eastAsia="나눔스퀘어OTF Light" w:hAnsi="나눔스퀘어OTF Light" w:cs="맑은 고딕"/>
+                <w:szCs w:val="20"/>
+              </w:rPr>
+              <w:t>bool enemy_collide() : 적 충돌 판단 함수</w:t>
+            </w:r>
           </w:p>
         </w:tc>
         <w:tc>
@@ -4206,7 +4464,6 @@
               <w:jc w:val="center"/>
               <w:rPr>
                 <w:rFonts w:ascii="나눔스퀘어OTF Light" w:eastAsia="나눔스퀘어OTF Light" w:hAnsi="나눔스퀘어OTF Light" w:cs="맑은 고딕"/>
-                <w:strike/>
                 <w:szCs w:val="20"/>
               </w:rPr>
             </w:pPr>
@@ -4337,7 +4594,6 @@
               <w:jc w:val="center"/>
               <w:rPr>
                 <w:rFonts w:ascii="나눔스퀘어OTF Light" w:eastAsia="나눔스퀘어OTF Light" w:hAnsi="나눔스퀘어OTF Light"/>
-                <w:strike/>
                 <w:szCs w:val="20"/>
               </w:rPr>
             </w:pPr>
@@ -4352,7 +4608,6 @@
               <w:jc w:val="center"/>
               <w:rPr>
                 <w:rFonts w:ascii="나눔스퀘어OTF Light" w:eastAsia="나눔스퀘어OTF Light" w:hAnsi="나눔스퀘어OTF Light"/>
-                <w:strike/>
                 <w:szCs w:val="20"/>
               </w:rPr>
             </w:pPr>
@@ -4367,7 +4622,6 @@
               <w:jc w:val="center"/>
               <w:rPr>
                 <w:rFonts w:ascii="나눔스퀘어OTF Light" w:eastAsia="나눔스퀘어OTF Light" w:hAnsi="나눔스퀘어OTF Light"/>
-                <w:strike/>
                 <w:szCs w:val="20"/>
               </w:rPr>
             </w:pPr>
@@ -4392,7 +4646,6 @@
                 <w:rFonts w:ascii="나눔스퀘어OTF Light" w:eastAsia="나눔스퀘어OTF Light" w:hAnsi="나눔스퀘어OTF Light"/>
                 <w:szCs w:val="20"/>
               </w:rPr>
-              <w:lastRenderedPageBreak/>
               <w:t>11/29(</w:t>
             </w:r>
             <w:r>
@@ -4516,6 +4769,13 @@
                 <w:szCs w:val="20"/>
               </w:rPr>
             </w:pPr>
+            <w:r>
+              <w:rPr>
+                <w:rFonts w:ascii="나눔스퀘어OTF Light" w:eastAsia="나눔스퀘어OTF Light" w:hAnsi="나눔스퀘어OTF Light"/>
+                <w:szCs w:val="20"/>
+              </w:rPr>
+              <w:t>bool enemy_collide() : 적 충돌 판단 함수</w:t>
+            </w:r>
           </w:p>
         </w:tc>
         <w:tc>
@@ -4630,14 +4890,7 @@
                 <w:rFonts w:ascii="나눔스퀘어OTF Light" w:eastAsia="나눔스퀘어OTF Light" w:hAnsi="나눔스퀘어OTF Light" w:hint="eastAsia"/>
                 <w:szCs w:val="20"/>
               </w:rPr>
-              <w:t>금</w:t>
-            </w:r>
-            <w:r>
-              <w:rPr>
-                <w:rFonts w:ascii="나눔스퀘어OTF Light" w:eastAsia="나눔스퀘어OTF Light" w:hAnsi="나눔스퀘어OTF Light" w:hint="eastAsia"/>
-                <w:szCs w:val="20"/>
-              </w:rPr>
-              <w:t>)</w:t>
+              <w:t>금)</w:t>
             </w:r>
           </w:p>
         </w:tc>
@@ -4659,7 +4912,7 @@
                 <w:rFonts w:ascii="나눔스퀘어OTF Light" w:eastAsia="나눔스퀘어OTF Light" w:hAnsi="나눔스퀘어OTF Light" w:hint="eastAsia"/>
                 <w:szCs w:val="20"/>
               </w:rPr>
-              <w:t>점검</w:t>
+              <w:t>일정 점검 부족한 부분 수정</w:t>
             </w:r>
           </w:p>
         </w:tc>
@@ -4689,57 +4942,30 @@
                 <w:rFonts w:ascii="나눔스퀘어OTF Light" w:eastAsia="나눔스퀘어OTF Light" w:hAnsi="나눔스퀘어OTF Light" w:hint="eastAsia"/>
                 <w:szCs w:val="20"/>
               </w:rPr>
-              <w:t>토</w:t>
-            </w:r>
+              <w:t>토)</w:t>
+            </w:r>
+          </w:p>
+        </w:tc>
+        <w:tc>
+          <w:tcPr>
+            <w:tcW w:w="7892" w:type="dxa"/>
+            <w:gridSpan w:val="3"/>
+          </w:tcPr>
+          <w:p>
+            <w:pPr>
+              <w:jc w:val="center"/>
+              <w:rPr>
+                <w:rFonts w:ascii="나눔스퀘어OTF Light" w:eastAsia="나눔스퀘어OTF Light" w:hAnsi="나눔스퀘어OTF Light"/>
+                <w:szCs w:val="20"/>
+              </w:rPr>
+            </w:pPr>
             <w:r>
               <w:rPr>
                 <w:rFonts w:ascii="나눔스퀘어OTF Light" w:eastAsia="나눔스퀘어OTF Light" w:hAnsi="나눔스퀘어OTF Light" w:hint="eastAsia"/>
                 <w:szCs w:val="20"/>
               </w:rPr>
-              <w:t>)</w:t>
-            </w:r>
-          </w:p>
-        </w:tc>
-        <w:tc>
-          <w:tcPr>
-            <w:tcW w:w="2630" w:type="dxa"/>
-          </w:tcPr>
-          <w:p>
-            <w:pPr>
-              <w:jc w:val="center"/>
-              <w:rPr>
-                <w:rFonts w:ascii="나눔스퀘어OTF Light" w:eastAsia="나눔스퀘어OTF Light" w:hAnsi="나눔스퀘어OTF Light"/>
-                <w:szCs w:val="20"/>
-              </w:rPr>
-            </w:pPr>
-          </w:p>
-        </w:tc>
-        <w:tc>
-          <w:tcPr>
-            <w:tcW w:w="2631" w:type="dxa"/>
-          </w:tcPr>
-          <w:p>
-            <w:pPr>
-              <w:jc w:val="center"/>
-              <w:rPr>
-                <w:rFonts w:ascii="나눔스퀘어OTF Light" w:eastAsia="나눔스퀘어OTF Light" w:hAnsi="나눔스퀘어OTF Light"/>
-                <w:szCs w:val="20"/>
-              </w:rPr>
-            </w:pPr>
-          </w:p>
-        </w:tc>
-        <w:tc>
-          <w:tcPr>
-            <w:tcW w:w="2631" w:type="dxa"/>
-          </w:tcPr>
-          <w:p>
-            <w:pPr>
-              <w:jc w:val="center"/>
-              <w:rPr>
-                <w:rFonts w:ascii="나눔스퀘어OTF Light" w:eastAsia="나눔스퀘어OTF Light" w:hAnsi="나눔스퀘어OTF Light"/>
-                <w:szCs w:val="20"/>
-              </w:rPr>
-            </w:pPr>
+              <w:t>게임 검증</w:t>
+            </w:r>
           </w:p>
         </w:tc>
       </w:tr>
@@ -4768,57 +4994,30 @@
                 <w:rFonts w:ascii="나눔스퀘어OTF Light" w:eastAsia="나눔스퀘어OTF Light" w:hAnsi="나눔스퀘어OTF Light" w:hint="eastAsia"/>
                 <w:szCs w:val="20"/>
               </w:rPr>
-              <w:t>일</w:t>
-            </w:r>
+              <w:t>일)</w:t>
+            </w:r>
+          </w:p>
+        </w:tc>
+        <w:tc>
+          <w:tcPr>
+            <w:tcW w:w="7892" w:type="dxa"/>
+            <w:gridSpan w:val="3"/>
+          </w:tcPr>
+          <w:p>
+            <w:pPr>
+              <w:jc w:val="center"/>
+              <w:rPr>
+                <w:rFonts w:ascii="나눔스퀘어OTF Light" w:eastAsia="나눔스퀘어OTF Light" w:hAnsi="나눔스퀘어OTF Light"/>
+                <w:szCs w:val="20"/>
+              </w:rPr>
+            </w:pPr>
             <w:r>
               <w:rPr>
                 <w:rFonts w:ascii="나눔스퀘어OTF Light" w:eastAsia="나눔스퀘어OTF Light" w:hAnsi="나눔스퀘어OTF Light" w:hint="eastAsia"/>
                 <w:szCs w:val="20"/>
               </w:rPr>
-              <w:t>)</w:t>
-            </w:r>
-          </w:p>
-        </w:tc>
-        <w:tc>
-          <w:tcPr>
-            <w:tcW w:w="2630" w:type="dxa"/>
-          </w:tcPr>
-          <w:p>
-            <w:pPr>
-              <w:jc w:val="center"/>
-              <w:rPr>
-                <w:rFonts w:ascii="나눔스퀘어OTF Light" w:eastAsia="나눔스퀘어OTF Light" w:hAnsi="나눔스퀘어OTF Light"/>
-                <w:szCs w:val="20"/>
-              </w:rPr>
-            </w:pPr>
-          </w:p>
-        </w:tc>
-        <w:tc>
-          <w:tcPr>
-            <w:tcW w:w="2631" w:type="dxa"/>
-          </w:tcPr>
-          <w:p>
-            <w:pPr>
-              <w:jc w:val="center"/>
-              <w:rPr>
-                <w:rFonts w:ascii="나눔스퀘어OTF Light" w:eastAsia="나눔스퀘어OTF Light" w:hAnsi="나눔스퀘어OTF Light"/>
-                <w:szCs w:val="20"/>
-              </w:rPr>
-            </w:pPr>
-          </w:p>
-        </w:tc>
-        <w:tc>
-          <w:tcPr>
-            <w:tcW w:w="2631" w:type="dxa"/>
-          </w:tcPr>
-          <w:p>
-            <w:pPr>
-              <w:jc w:val="center"/>
-              <w:rPr>
-                <w:rFonts w:ascii="나눔스퀘어OTF Light" w:eastAsia="나눔스퀘어OTF Light" w:hAnsi="나눔스퀘어OTF Light"/>
-                <w:szCs w:val="20"/>
-              </w:rPr>
-            </w:pPr>
+              <w:t>게임 검증</w:t>
+            </w:r>
           </w:p>
         </w:tc>
       </w:tr>
@@ -4847,57 +5046,30 @@
                 <w:rFonts w:ascii="나눔스퀘어OTF Light" w:eastAsia="나눔스퀘어OTF Light" w:hAnsi="나눔스퀘어OTF Light" w:hint="eastAsia"/>
                 <w:szCs w:val="20"/>
               </w:rPr>
-              <w:t>월</w:t>
-            </w:r>
+              <w:t>월)</w:t>
+            </w:r>
+          </w:p>
+        </w:tc>
+        <w:tc>
+          <w:tcPr>
+            <w:tcW w:w="7892" w:type="dxa"/>
+            <w:gridSpan w:val="3"/>
+          </w:tcPr>
+          <w:p>
+            <w:pPr>
+              <w:jc w:val="center"/>
+              <w:rPr>
+                <w:rFonts w:ascii="나눔스퀘어OTF Light" w:eastAsia="나눔스퀘어OTF Light" w:hAnsi="나눔스퀘어OTF Light"/>
+                <w:szCs w:val="20"/>
+              </w:rPr>
+            </w:pPr>
             <w:r>
               <w:rPr>
                 <w:rFonts w:ascii="나눔스퀘어OTF Light" w:eastAsia="나눔스퀘어OTF Light" w:hAnsi="나눔스퀘어OTF Light" w:hint="eastAsia"/>
                 <w:szCs w:val="20"/>
               </w:rPr>
-              <w:t>)</w:t>
-            </w:r>
-          </w:p>
-        </w:tc>
-        <w:tc>
-          <w:tcPr>
-            <w:tcW w:w="2630" w:type="dxa"/>
-          </w:tcPr>
-          <w:p>
-            <w:pPr>
-              <w:jc w:val="center"/>
-              <w:rPr>
-                <w:rFonts w:ascii="나눔스퀘어OTF Light" w:eastAsia="나눔스퀘어OTF Light" w:hAnsi="나눔스퀘어OTF Light"/>
-                <w:szCs w:val="20"/>
-              </w:rPr>
-            </w:pPr>
-          </w:p>
-        </w:tc>
-        <w:tc>
-          <w:tcPr>
-            <w:tcW w:w="2631" w:type="dxa"/>
-          </w:tcPr>
-          <w:p>
-            <w:pPr>
-              <w:jc w:val="center"/>
-              <w:rPr>
-                <w:rFonts w:ascii="나눔스퀘어OTF Light" w:eastAsia="나눔스퀘어OTF Light" w:hAnsi="나눔스퀘어OTF Light"/>
-                <w:szCs w:val="20"/>
-              </w:rPr>
-            </w:pPr>
-          </w:p>
-        </w:tc>
-        <w:tc>
-          <w:tcPr>
-            <w:tcW w:w="2631" w:type="dxa"/>
-          </w:tcPr>
-          <w:p>
-            <w:pPr>
-              <w:jc w:val="center"/>
-              <w:rPr>
-                <w:rFonts w:ascii="나눔스퀘어OTF Light" w:eastAsia="나눔스퀘어OTF Light" w:hAnsi="나눔스퀘어OTF Light"/>
-                <w:szCs w:val="20"/>
-              </w:rPr>
-            </w:pPr>
+              <w:t>게임 검증</w:t>
+            </w:r>
           </w:p>
         </w:tc>
       </w:tr>
@@ -4926,14 +5098,7 @@
                 <w:rFonts w:ascii="나눔스퀘어OTF Light" w:eastAsia="나눔스퀘어OTF Light" w:hAnsi="나눔스퀘어OTF Light" w:hint="eastAsia"/>
                 <w:szCs w:val="20"/>
               </w:rPr>
-              <w:t>화</w:t>
-            </w:r>
-            <w:r>
-              <w:rPr>
-                <w:rFonts w:ascii="나눔스퀘어OTF Light" w:eastAsia="나눔스퀘어OTF Light" w:hAnsi="나눔스퀘어OTF Light" w:hint="eastAsia"/>
-                <w:szCs w:val="20"/>
-              </w:rPr>
-              <w:t>)</w:t>
+              <w:t>화)</w:t>
             </w:r>
           </w:p>
         </w:tc>
@@ -5862,7 +6027,7 @@
         <mc:AlternateContent>
           <mc:Choice Requires="wps">
             <w:drawing>
-              <wp:anchor distT="0" distB="0" distL="114300" distR="114300" simplePos="0" relativeHeight="251722752" behindDoc="0" locked="0" layoutInCell="1" allowOverlap="1" wp14:anchorId="743A9418" wp14:editId="0650519C">
+              <wp:anchor distT="0" distB="0" distL="114300" distR="114300" simplePos="0" relativeHeight="251722752" behindDoc="0" locked="0" layoutInCell="1" allowOverlap="1" wp14:anchorId="743A9418" wp14:editId="61D25C85">
                 <wp:simplePos x="0" y="0"/>
                 <wp:positionH relativeFrom="margin">
                   <wp:posOffset>0</wp:posOffset>
@@ -5922,7 +6087,7 @@
           </mc:Choice>
           <mc:Fallback>
             <w:pict>
-              <v:line w14:anchorId="6875D227" id="직선 연결선 27" o:spid="_x0000_s1026" style="position:absolute;left:0;text-align:left;flip:y;z-index:251722752;visibility:visible;mso-wrap-style:square;mso-width-percent:0;mso-height-percent:0;mso-wrap-distance-left:9pt;mso-wrap-distance-top:0;mso-wrap-distance-right:9pt;mso-wrap-distance-bottom:0;mso-position-horizontal:absolute;mso-position-horizontal-relative:margin;mso-position-vertical:absolute;mso-position-vertical-relative:text;mso-width-percent:0;mso-height-percent:0;mso-width-relative:margin;mso-height-relative:margin" from="0,28.4pt" to="445.2pt,28.4pt" o:gfxdata="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" strokecolor="white [3212]" strokeweight=".5pt">
+              <v:line w14:anchorId="68785779" id="직선 연결선 27" o:spid="_x0000_s1026" style="position:absolute;left:0;text-align:left;flip:y;z-index:251722752;visibility:visible;mso-wrap-style:square;mso-width-percent:0;mso-height-percent:0;mso-wrap-distance-left:9pt;mso-wrap-distance-top:0;mso-wrap-distance-right:9pt;mso-wrap-distance-bottom:0;mso-position-horizontal:absolute;mso-position-horizontal-relative:margin;mso-position-vertical:absolute;mso-position-vertical-relative:text;mso-width-percent:0;mso-height-percent:0;mso-width-relative:margin;mso-height-relative:margin" from="0,28.4pt" to="445.2pt,28.4pt" o:gfxdata="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" strokecolor="white [3212]" strokeweight=".5pt">
                 <v:stroke joinstyle="miter"/>
                 <w10:wrap anchorx="margin"/>
               </v:line>
@@ -5943,14 +6108,7 @@
           <w:sz w:val="28"/>
           <w:szCs w:val="28"/>
         </w:rPr>
-        <w:t>4.</w:t>
-      </w:r>
-      <w:r>
-        <w:rPr>
-          <w:sz w:val="28"/>
-          <w:szCs w:val="28"/>
-        </w:rPr>
-        <w:t>2 Login Flow Chart</w:t>
+        <w:t>4.2 Login Flow Chart</w:t>
       </w:r>
     </w:p>
     <w:p>
@@ -6063,28 +6221,7 @@
           <w:sz w:val="28"/>
           <w:szCs w:val="28"/>
         </w:rPr>
-        <w:t>4.</w:t>
-      </w:r>
-      <w:r>
-        <w:rPr>
-          <w:sz w:val="28"/>
-          <w:szCs w:val="28"/>
-        </w:rPr>
-        <w:t>3</w:t>
-      </w:r>
-      <w:r>
-        <w:rPr>
-          <w:sz w:val="28"/>
-          <w:szCs w:val="28"/>
-        </w:rPr>
-        <w:t xml:space="preserve"> </w:t>
-      </w:r>
-      <w:r>
-        <w:rPr>
-          <w:sz w:val="28"/>
-          <w:szCs w:val="28"/>
-        </w:rPr>
-        <w:t>Game Flow Chart</w:t>
+        <w:t>4.3 Game Flow Chart</w:t>
       </w:r>
     </w:p>
     <w:p>
@@ -6634,14 +6771,7 @@
           <w:rFonts w:hint="eastAsia"/>
           <w:szCs w:val="20"/>
         </w:rPr>
-        <w:t>동기화방식은 이벤트 방식을 사용할 예정</w:t>
-      </w:r>
-      <w:r>
-        <w:rPr>
-          <w:rFonts w:hint="eastAsia"/>
-          <w:szCs w:val="20"/>
-        </w:rPr>
-        <w:t xml:space="preserve"> 크리티컬 섹션에 비해서 성능적인 이점을 취할 수 있기에 채택함.</w:t>
+        <w:t>동기화방식은 이벤트 방식을 사용할 예정 크리티컬 섹션에 비해서 성능적인 이점을 취할 수 있기에 채택함.</w:t>
       </w:r>
     </w:p>
     <w:p>
@@ -6774,14 +6904,7 @@
           <w:sz w:val="28"/>
           <w:szCs w:val="28"/>
         </w:rPr>
-        <w:t xml:space="preserve"> </w:t>
-      </w:r>
-      <w:r>
-        <w:rPr>
-          <w:sz w:val="28"/>
-          <w:szCs w:val="28"/>
-        </w:rPr>
-        <w:t>Low – Level Design</w:t>
+        <w:t xml:space="preserve"> Low – Level Design</w:t>
       </w:r>
     </w:p>
     <w:p>
@@ -7055,9 +7178,6 @@
     <w:p>
       <w:pPr>
         <w:jc w:val="left"/>
-        <w:rPr>
-          <w:rFonts w:hint="eastAsia"/>
-        </w:rPr>
       </w:pPr>
       <w:r>
         <w:rPr>
@@ -7270,9 +7390,6 @@
     <w:p>
       <w:pPr>
         <w:jc w:val="left"/>
-        <w:rPr>
-          <w:rFonts w:hint="eastAsia"/>
-        </w:rPr>
       </w:pPr>
       <w:r>
         <w:rPr>
@@ -7549,9 +7666,6 @@
     <w:p>
       <w:pPr>
         <w:jc w:val="left"/>
-        <w:rPr>
-          <w:rFonts w:hint="eastAsia"/>
-        </w:rPr>
       </w:pPr>
       <w:r>
         <w:rPr>
@@ -7682,9 +7796,6 @@
     <w:p>
       <w:pPr>
         <w:jc w:val="left"/>
-        <w:rPr>
-          <w:rFonts w:hint="eastAsia"/>
-        </w:rPr>
       </w:pPr>
       <w:r>
         <w:rPr>
@@ -7742,9 +7853,6 @@
     <w:p>
       <w:pPr>
         <w:jc w:val="left"/>
-        <w:rPr>
-          <w:rFonts w:hint="eastAsia"/>
-        </w:rPr>
       </w:pPr>
       <w:r>
         <w:rPr>
@@ -8161,23 +8269,7 @@
           <w:rFonts w:ascii="맑은 고딕" w:eastAsia="맑은 고딕" w:hAnsi="맑은 고딕" w:cs="맑은 고딕"/>
           <w:szCs w:val="20"/>
         </w:rPr>
-        <w:t>oid send_move_packet(</w:t>
-      </w:r>
-      <w:proofErr w:type="gramStart"/>
-      <w:r>
-        <w:rPr>
-          <w:rFonts w:ascii="맑은 고딕" w:eastAsia="맑은 고딕" w:hAnsi="맑은 고딕" w:cs="맑은 고딕"/>
-          <w:szCs w:val="20"/>
-        </w:rPr>
-        <w:t>) :</w:t>
-      </w:r>
-      <w:proofErr w:type="gramEnd"/>
-      <w:r>
-        <w:rPr>
-          <w:rFonts w:ascii="맑은 고딕" w:eastAsia="맑은 고딕" w:hAnsi="맑은 고딕" w:cs="맑은 고딕"/>
-          <w:szCs w:val="20"/>
-        </w:rPr>
-        <w:t xml:space="preserve"> </w:t>
+        <w:t xml:space="preserve">oid send_move_packet() : </w:t>
       </w:r>
       <w:r>
         <w:rPr>
@@ -8233,23 +8325,7 @@
           <w:rFonts w:ascii="맑은 고딕" w:eastAsia="맑은 고딕" w:hAnsi="맑은 고딕" w:cs="맑은 고딕"/>
           <w:szCs w:val="20"/>
         </w:rPr>
-        <w:t>oid send_attack_packet(</w:t>
-      </w:r>
-      <w:proofErr w:type="gramStart"/>
-      <w:r>
-        <w:rPr>
-          <w:rFonts w:ascii="맑은 고딕" w:eastAsia="맑은 고딕" w:hAnsi="맑은 고딕" w:cs="맑은 고딕"/>
-          <w:szCs w:val="20"/>
-        </w:rPr>
-        <w:t>) :</w:t>
-      </w:r>
-      <w:proofErr w:type="gramEnd"/>
-      <w:r>
-        <w:rPr>
-          <w:rFonts w:ascii="맑은 고딕" w:eastAsia="맑은 고딕" w:hAnsi="맑은 고딕" w:cs="맑은 고딕"/>
-          <w:szCs w:val="20"/>
-        </w:rPr>
-        <w:t xml:space="preserve"> </w:t>
+        <w:t xml:space="preserve">oid send_attack_packet() : </w:t>
       </w:r>
       <w:r>
         <w:rPr>
@@ -8298,39 +8374,7 @@
           <w:rFonts w:ascii="맑은 고딕" w:eastAsia="맑은 고딕" w:hAnsi="맑은 고딕" w:cs="맑은 고딕"/>
           <w:szCs w:val="20"/>
         </w:rPr>
-        <w:t xml:space="preserve">int </w:t>
-      </w:r>
-      <w:proofErr w:type="spellStart"/>
-      <w:r>
-        <w:rPr>
-          <w:rFonts w:ascii="맑은 고딕" w:eastAsia="맑은 고딕" w:hAnsi="맑은 고딕" w:cs="맑은 고딕"/>
-          <w:szCs w:val="20"/>
-        </w:rPr>
-        <w:t>NetInit</w:t>
-      </w:r>
-      <w:proofErr w:type="spellEnd"/>
-      <w:r>
-        <w:rPr>
-          <w:rFonts w:ascii="맑은 고딕" w:eastAsia="맑은 고딕" w:hAnsi="맑은 고딕" w:cs="맑은 고딕"/>
-          <w:szCs w:val="20"/>
-        </w:rPr>
-        <w:t>(</w:t>
-      </w:r>
-      <w:proofErr w:type="gramStart"/>
-      <w:r>
-        <w:rPr>
-          <w:rFonts w:ascii="맑은 고딕" w:eastAsia="맑은 고딕" w:hAnsi="맑은 고딕" w:cs="맑은 고딕"/>
-          <w:szCs w:val="20"/>
-        </w:rPr>
-        <w:t>) :</w:t>
-      </w:r>
-      <w:proofErr w:type="gramEnd"/>
-      <w:r>
-        <w:rPr>
-          <w:rFonts w:ascii="맑은 고딕" w:eastAsia="맑은 고딕" w:hAnsi="맑은 고딕" w:cs="맑은 고딕"/>
-          <w:szCs w:val="20"/>
-        </w:rPr>
-        <w:t xml:space="preserve"> </w:t>
+        <w:t xml:space="preserve">int NetInit() : </w:t>
       </w:r>
       <w:r>
         <w:rPr>
@@ -8360,37 +8404,12 @@
           <w:szCs w:val="24"/>
         </w:rPr>
       </w:pPr>
-      <w:proofErr w:type="spellStart"/>
       <w:r>
         <w:rPr>
           <w:rFonts w:ascii="맑은 고딕" w:eastAsia="맑은 고딕" w:hAnsi="맑은 고딕" w:cs="맑은 고딕"/>
           <w:szCs w:val="20"/>
         </w:rPr>
-        <w:t>do_recv</w:t>
-      </w:r>
-      <w:proofErr w:type="spellEnd"/>
-      <w:r>
-        <w:rPr>
-          <w:rFonts w:ascii="맑은 고딕" w:eastAsia="맑은 고딕" w:hAnsi="맑은 고딕" w:cs="맑은 고딕"/>
-          <w:szCs w:val="20"/>
-        </w:rPr>
-        <w:t>(</w:t>
-      </w:r>
-      <w:proofErr w:type="gramStart"/>
-      <w:r>
-        <w:rPr>
-          <w:rFonts w:ascii="맑은 고딕" w:eastAsia="맑은 고딕" w:hAnsi="맑은 고딕" w:cs="맑은 고딕"/>
-          <w:szCs w:val="20"/>
-        </w:rPr>
-        <w:t>) :</w:t>
-      </w:r>
-      <w:proofErr w:type="gramEnd"/>
-      <w:r>
-        <w:rPr>
-          <w:rFonts w:ascii="맑은 고딕" w:eastAsia="맑은 고딕" w:hAnsi="맑은 고딕" w:cs="맑은 고딕"/>
-          <w:szCs w:val="20"/>
-        </w:rPr>
-        <w:t xml:space="preserve"> </w:t>
+        <w:t xml:space="preserve">do_recv() : </w:t>
       </w:r>
       <w:r>
         <w:rPr>
@@ -8432,23 +8451,7 @@
           <w:rFonts w:ascii="맑은 고딕" w:eastAsia="맑은 고딕" w:hAnsi="맑은 고딕" w:cs="맑은 고딕"/>
           <w:szCs w:val="20"/>
         </w:rPr>
-        <w:t xml:space="preserve">l </w:t>
-      </w:r>
-      <w:proofErr w:type="spellStart"/>
-      <w:r>
-        <w:rPr>
-          <w:rFonts w:ascii="맑은 고딕" w:eastAsia="맑은 고딕" w:hAnsi="맑은 고딕" w:cs="맑은 고딕"/>
-          <w:szCs w:val="20"/>
-        </w:rPr>
-        <w:t>player_collide</w:t>
-      </w:r>
-      <w:proofErr w:type="spellEnd"/>
-      <w:r>
-        <w:rPr>
-          <w:rFonts w:ascii="맑은 고딕" w:eastAsia="맑은 고딕" w:hAnsi="맑은 고딕" w:cs="맑은 고딕"/>
-          <w:szCs w:val="20"/>
-        </w:rPr>
-        <w:t xml:space="preserve">() : </w:t>
+        <w:t xml:space="preserve">l player_collide() : </w:t>
       </w:r>
       <w:r>
         <w:rPr>
@@ -8492,43 +8495,31 @@
         </w:rPr>
         <w:t xml:space="preserve">l </w:t>
       </w:r>
-      <w:proofErr w:type="spellStart"/>
       <w:r>
         <w:rPr>
           <w:rFonts w:ascii="맑은 고딕" w:eastAsia="맑은 고딕" w:hAnsi="맑은 고딕" w:cs="맑은 고딕"/>
           <w:szCs w:val="20"/>
         </w:rPr>
-        <w:t>bullet_collide</w:t>
-      </w:r>
-      <w:proofErr w:type="spellEnd"/>
+        <w:t>enemy</w:t>
+      </w:r>
       <w:r>
         <w:rPr>
           <w:rFonts w:ascii="맑은 고딕" w:eastAsia="맑은 고딕" w:hAnsi="맑은 고딕" w:cs="맑은 고딕"/>
           <w:szCs w:val="20"/>
         </w:rPr>
-        <w:t>(</w:t>
-      </w:r>
-      <w:proofErr w:type="gramStart"/>
-      <w:r>
-        <w:rPr>
-          <w:rFonts w:ascii="맑은 고딕" w:eastAsia="맑은 고딕" w:hAnsi="맑은 고딕" w:cs="맑은 고딕"/>
-          <w:szCs w:val="20"/>
-        </w:rPr>
-        <w:t>) :</w:t>
-      </w:r>
-      <w:proofErr w:type="gramEnd"/>
-      <w:r>
-        <w:rPr>
-          <w:rFonts w:ascii="맑은 고딕" w:eastAsia="맑은 고딕" w:hAnsi="맑은 고딕" w:cs="맑은 고딕"/>
-          <w:szCs w:val="20"/>
-        </w:rPr>
-        <w:t xml:space="preserve"> </w:t>
-      </w:r>
-      <w:r>
-        <w:rPr>
-          <w:rFonts w:hint="eastAsia"/>
-        </w:rPr>
-        <w:t>총알 충돌</w:t>
+        <w:t xml:space="preserve">_collide() : </w:t>
+      </w:r>
+      <w:r>
+        <w:rPr>
+          <w:rFonts w:hint="eastAsia"/>
+        </w:rPr>
+        <w:t>적</w:t>
+      </w:r>
+      <w:r>
+        <w:rPr>
+          <w:rFonts w:hint="eastAsia"/>
+        </w:rPr>
+        <w:t xml:space="preserve"> 충돌</w:t>
       </w:r>
       <w:r>
         <w:rPr>
@@ -8569,9 +8560,6 @@
           <w:numId w:val="5"/>
         </w:numPr>
         <w:ind w:leftChars="0"/>
-        <w:rPr>
-          <w:strike/>
-        </w:rPr>
       </w:pPr>
       <w:r>
         <w:rPr>
@@ -8588,9 +8576,6 @@
           <w:numId w:val="5"/>
         </w:numPr>
         <w:ind w:leftChars="0"/>
-        <w:rPr>
-          <w:strike/>
-        </w:rPr>
       </w:pPr>
       <w:r>
         <w:rPr>
@@ -8606,7 +8591,6 @@
         </w:rPr>
         <w:t xml:space="preserve">oid </w:t>
       </w:r>
-      <w:proofErr w:type="spellStart"/>
       <w:r>
         <w:rPr>
           <w:rFonts w:ascii="맑은 고딕" w:eastAsia="맑은 고딕" w:hAnsi="맑은 고딕" w:cs="맑은 고딕" w:hint="eastAsia"/>
@@ -8619,31 +8603,7 @@
           <w:rFonts w:ascii="맑은 고딕" w:eastAsia="맑은 고딕" w:hAnsi="맑은 고딕" w:cs="맑은 고딕"/>
           <w:szCs w:val="20"/>
         </w:rPr>
-        <w:t>rocess_</w:t>
-      </w:r>
-      <w:proofErr w:type="gramStart"/>
-      <w:r>
-        <w:rPr>
-          <w:rFonts w:ascii="맑은 고딕" w:eastAsia="맑은 고딕" w:hAnsi="맑은 고딕" w:cs="맑은 고딕"/>
-          <w:szCs w:val="20"/>
-        </w:rPr>
-        <w:t>packet</w:t>
-      </w:r>
-      <w:proofErr w:type="spellEnd"/>
-      <w:r>
-        <w:rPr>
-          <w:rFonts w:ascii="맑은 고딕" w:eastAsia="맑은 고딕" w:hAnsi="맑은 고딕" w:cs="맑은 고딕"/>
-          <w:szCs w:val="20"/>
-        </w:rPr>
-        <w:t>(</w:t>
-      </w:r>
-      <w:proofErr w:type="gramEnd"/>
-      <w:r>
-        <w:rPr>
-          <w:rFonts w:ascii="맑은 고딕" w:eastAsia="맑은 고딕" w:hAnsi="맑은 고딕" w:cs="맑은 고딕"/>
-          <w:szCs w:val="20"/>
-        </w:rPr>
-        <w:t xml:space="preserve">); </w:t>
+        <w:t xml:space="preserve">rocess_packet(); </w:t>
       </w:r>
     </w:p>
     <w:p>
@@ -8654,9 +8614,6 @@
           <w:numId w:val="5"/>
         </w:numPr>
         <w:ind w:leftChars="0"/>
-        <w:rPr>
-          <w:strike/>
-        </w:rPr>
       </w:pPr>
       <w:r>
         <w:rPr>
@@ -8670,23 +8627,7 @@
           <w:rFonts w:ascii="맑은 고딕" w:eastAsia="맑은 고딕" w:hAnsi="맑은 고딕" w:cs="맑은 고딕"/>
           <w:szCs w:val="20"/>
         </w:rPr>
-        <w:t>oid GameStart(</w:t>
-      </w:r>
-      <w:proofErr w:type="gramStart"/>
-      <w:r>
-        <w:rPr>
-          <w:rFonts w:ascii="맑은 고딕" w:eastAsia="맑은 고딕" w:hAnsi="맑은 고딕" w:cs="맑은 고딕"/>
-          <w:szCs w:val="20"/>
-        </w:rPr>
-        <w:t>) :</w:t>
-      </w:r>
-      <w:proofErr w:type="gramEnd"/>
-      <w:r>
-        <w:rPr>
-          <w:rFonts w:ascii="맑은 고딕" w:eastAsia="맑은 고딕" w:hAnsi="맑은 고딕" w:cs="맑은 고딕"/>
-          <w:szCs w:val="20"/>
-        </w:rPr>
-        <w:t xml:space="preserve"> </w:t>
+        <w:t xml:space="preserve">oid GameStart() : </w:t>
       </w:r>
       <w:r>
         <w:rPr>
@@ -8704,9 +8645,6 @@
           <w:numId w:val="5"/>
         </w:numPr>
         <w:ind w:leftChars="0"/>
-        <w:rPr>
-          <w:strike/>
-        </w:rPr>
       </w:pPr>
       <w:r>
         <w:rPr>
@@ -8720,39 +8658,7 @@
           <w:rFonts w:ascii="맑은 고딕" w:eastAsia="맑은 고딕" w:hAnsi="맑은 고딕" w:cs="맑은 고딕"/>
           <w:szCs w:val="20"/>
         </w:rPr>
-        <w:t xml:space="preserve">oid </w:t>
-      </w:r>
-      <w:proofErr w:type="spellStart"/>
-      <w:r>
-        <w:rPr>
-          <w:rFonts w:ascii="맑은 고딕" w:eastAsia="맑은 고딕" w:hAnsi="맑은 고딕" w:cs="맑은 고딕"/>
-          <w:szCs w:val="20"/>
-        </w:rPr>
-        <w:t>send_login_packet</w:t>
-      </w:r>
-      <w:proofErr w:type="spellEnd"/>
-      <w:r>
-        <w:rPr>
-          <w:rFonts w:ascii="맑은 고딕" w:eastAsia="맑은 고딕" w:hAnsi="맑은 고딕" w:cs="맑은 고딕"/>
-          <w:szCs w:val="20"/>
-        </w:rPr>
-        <w:t>(</w:t>
-      </w:r>
-      <w:proofErr w:type="gramStart"/>
-      <w:r>
-        <w:rPr>
-          <w:rFonts w:ascii="맑은 고딕" w:eastAsia="맑은 고딕" w:hAnsi="맑은 고딕" w:cs="맑은 고딕"/>
-          <w:szCs w:val="20"/>
-        </w:rPr>
-        <w:t>) :</w:t>
-      </w:r>
-      <w:proofErr w:type="gramEnd"/>
-      <w:r>
-        <w:rPr>
-          <w:rFonts w:ascii="맑은 고딕" w:eastAsia="맑은 고딕" w:hAnsi="맑은 고딕" w:cs="맑은 고딕"/>
-          <w:szCs w:val="20"/>
-        </w:rPr>
-        <w:t xml:space="preserve"> </w:t>
+        <w:t xml:space="preserve">oid send_login_packet() : </w:t>
       </w:r>
       <w:r>
         <w:rPr>
@@ -8784,9 +8690,6 @@
           <w:numId w:val="5"/>
         </w:numPr>
         <w:ind w:leftChars="0"/>
-        <w:rPr>
-          <w:strike/>
-        </w:rPr>
       </w:pPr>
       <w:r>
         <w:rPr>
@@ -8800,53 +8703,21 @@
           <w:rFonts w:ascii="맑은 고딕" w:eastAsia="맑은 고딕" w:hAnsi="맑은 고딕" w:cs="맑은 고딕"/>
           <w:szCs w:val="20"/>
         </w:rPr>
-        <w:t xml:space="preserve">oid </w:t>
-      </w:r>
-      <w:proofErr w:type="spellStart"/>
+        <w:t>oid send_</w:t>
+      </w:r>
+      <w:r>
+        <w:rPr>
+          <w:rFonts w:ascii="맑은 고딕" w:eastAsia="맑은 고딕" w:hAnsi="맑은 고딕" w:cs="맑은 고딕" w:hint="eastAsia"/>
+          <w:szCs w:val="20"/>
+        </w:rPr>
+        <w:t>a</w:t>
+      </w:r>
       <w:r>
         <w:rPr>
           <w:rFonts w:ascii="맑은 고딕" w:eastAsia="맑은 고딕" w:hAnsi="맑은 고딕" w:cs="맑은 고딕"/>
           <w:szCs w:val="20"/>
         </w:rPr>
-        <w:t>send_</w:t>
-      </w:r>
-      <w:r>
-        <w:rPr>
-          <w:rFonts w:ascii="맑은 고딕" w:eastAsia="맑은 고딕" w:hAnsi="맑은 고딕" w:cs="맑은 고딕" w:hint="eastAsia"/>
-          <w:szCs w:val="20"/>
-        </w:rPr>
-        <w:t>a</w:t>
-      </w:r>
-      <w:r>
-        <w:rPr>
-          <w:rFonts w:ascii="맑은 고딕" w:eastAsia="맑은 고딕" w:hAnsi="맑은 고딕" w:cs="맑은 고딕"/>
-          <w:szCs w:val="20"/>
-        </w:rPr>
-        <w:t>dd_packet</w:t>
-      </w:r>
-      <w:proofErr w:type="spellEnd"/>
-      <w:r>
-        <w:rPr>
-          <w:rFonts w:ascii="맑은 고딕" w:eastAsia="맑은 고딕" w:hAnsi="맑은 고딕" w:cs="맑은 고딕"/>
-          <w:szCs w:val="20"/>
-        </w:rPr>
-        <w:t>(</w:t>
-      </w:r>
-      <w:proofErr w:type="gramStart"/>
-      <w:r>
-        <w:rPr>
-          <w:rFonts w:ascii="맑은 고딕" w:eastAsia="맑은 고딕" w:hAnsi="맑은 고딕" w:cs="맑은 고딕"/>
-          <w:szCs w:val="20"/>
-        </w:rPr>
-        <w:t>) :</w:t>
-      </w:r>
-      <w:proofErr w:type="gramEnd"/>
-      <w:r>
-        <w:rPr>
-          <w:rFonts w:ascii="맑은 고딕" w:eastAsia="맑은 고딕" w:hAnsi="맑은 고딕" w:cs="맑은 고딕"/>
-          <w:szCs w:val="20"/>
-        </w:rPr>
-        <w:t xml:space="preserve"> </w:t>
+        <w:t xml:space="preserve">dd_packet() : </w:t>
       </w:r>
       <w:r>
         <w:rPr>
@@ -8864,9 +8735,6 @@
           <w:numId w:val="5"/>
         </w:numPr>
         <w:ind w:leftChars="0"/>
-        <w:rPr>
-          <w:strike/>
-        </w:rPr>
       </w:pPr>
       <w:r>
         <w:rPr>
@@ -8880,39 +8748,7 @@
           <w:rFonts w:ascii="맑은 고딕" w:eastAsia="맑은 고딕" w:hAnsi="맑은 고딕" w:cs="맑은 고딕"/>
           <w:szCs w:val="20"/>
         </w:rPr>
-        <w:t xml:space="preserve">oid </w:t>
-      </w:r>
-      <w:proofErr w:type="spellStart"/>
-      <w:r>
-        <w:rPr>
-          <w:rFonts w:ascii="맑은 고딕" w:eastAsia="맑은 고딕" w:hAnsi="맑은 고딕" w:cs="맑은 고딕"/>
-          <w:szCs w:val="20"/>
-        </w:rPr>
-        <w:t>send_start_packet</w:t>
-      </w:r>
-      <w:proofErr w:type="spellEnd"/>
-      <w:r>
-        <w:rPr>
-          <w:rFonts w:ascii="맑은 고딕" w:eastAsia="맑은 고딕" w:hAnsi="맑은 고딕" w:cs="맑은 고딕"/>
-          <w:szCs w:val="20"/>
-        </w:rPr>
-        <w:t>(</w:t>
-      </w:r>
-      <w:proofErr w:type="gramStart"/>
-      <w:r>
-        <w:rPr>
-          <w:rFonts w:ascii="맑은 고딕" w:eastAsia="맑은 고딕" w:hAnsi="맑은 고딕" w:cs="맑은 고딕"/>
-          <w:szCs w:val="20"/>
-        </w:rPr>
-        <w:t>) :</w:t>
-      </w:r>
-      <w:proofErr w:type="gramEnd"/>
-      <w:r>
-        <w:rPr>
-          <w:rFonts w:ascii="맑은 고딕" w:eastAsia="맑은 고딕" w:hAnsi="맑은 고딕" w:cs="맑은 고딕"/>
-          <w:szCs w:val="20"/>
-        </w:rPr>
-        <w:t xml:space="preserve"> </w:t>
+        <w:t xml:space="preserve">oid send_start_packet() : </w:t>
       </w:r>
       <w:r>
         <w:rPr>
@@ -8930,9 +8766,6 @@
           <w:numId w:val="5"/>
         </w:numPr>
         <w:ind w:leftChars="0"/>
-        <w:rPr>
-          <w:strike/>
-        </w:rPr>
       </w:pPr>
       <w:r>
         <w:rPr>
@@ -8948,7 +8781,6 @@
         </w:rPr>
         <w:t xml:space="preserve">oid </w:t>
       </w:r>
-      <w:proofErr w:type="spellStart"/>
       <w:r>
         <w:rPr>
           <w:rFonts w:ascii="맑은 고딕" w:eastAsia="맑은 고딕" w:hAnsi="맑은 고딕" w:cs="맑은 고딕" w:hint="eastAsia"/>
@@ -8961,31 +8793,7 @@
           <w:rFonts w:ascii="맑은 고딕" w:eastAsia="맑은 고딕" w:hAnsi="맑은 고딕" w:cs="맑은 고딕"/>
           <w:szCs w:val="20"/>
         </w:rPr>
-        <w:t>end_remove_packet</w:t>
-      </w:r>
-      <w:proofErr w:type="spellEnd"/>
-      <w:r>
-        <w:rPr>
-          <w:rFonts w:ascii="맑은 고딕" w:eastAsia="맑은 고딕" w:hAnsi="맑은 고딕" w:cs="맑은 고딕"/>
-          <w:szCs w:val="20"/>
-        </w:rPr>
-        <w:t>(</w:t>
-      </w:r>
-      <w:proofErr w:type="gramStart"/>
-      <w:r>
-        <w:rPr>
-          <w:rFonts w:ascii="맑은 고딕" w:eastAsia="맑은 고딕" w:hAnsi="맑은 고딕" w:cs="맑은 고딕"/>
-          <w:szCs w:val="20"/>
-        </w:rPr>
-        <w:t>) :</w:t>
-      </w:r>
-      <w:proofErr w:type="gramEnd"/>
-      <w:r>
-        <w:rPr>
-          <w:rFonts w:ascii="맑은 고딕" w:eastAsia="맑은 고딕" w:hAnsi="맑은 고딕" w:cs="맑은 고딕"/>
-          <w:szCs w:val="20"/>
-        </w:rPr>
-        <w:t xml:space="preserve"> </w:t>
+        <w:t xml:space="preserve">end_remove_packet() : </w:t>
       </w:r>
       <w:r>
         <w:rPr>
@@ -9017,9 +8825,6 @@
           <w:numId w:val="5"/>
         </w:numPr>
         <w:ind w:leftChars="0"/>
-        <w:rPr>
-          <w:strike/>
-        </w:rPr>
       </w:pPr>
       <w:r>
         <w:rPr>
@@ -9033,23 +8838,7 @@
           <w:rFonts w:ascii="맑은 고딕" w:eastAsia="맑은 고딕" w:hAnsi="맑은 고딕" w:cs="맑은 고딕"/>
           <w:szCs w:val="20"/>
         </w:rPr>
-        <w:t>oid Disconnect(</w:t>
-      </w:r>
-      <w:proofErr w:type="gramStart"/>
-      <w:r>
-        <w:rPr>
-          <w:rFonts w:ascii="맑은 고딕" w:eastAsia="맑은 고딕" w:hAnsi="맑은 고딕" w:cs="맑은 고딕"/>
-          <w:szCs w:val="20"/>
-        </w:rPr>
-        <w:t>) :</w:t>
-      </w:r>
-      <w:proofErr w:type="gramEnd"/>
-      <w:r>
-        <w:rPr>
-          <w:rFonts w:ascii="맑은 고딕" w:eastAsia="맑은 고딕" w:hAnsi="맑은 고딕" w:cs="맑은 고딕"/>
-          <w:szCs w:val="20"/>
-        </w:rPr>
-        <w:t xml:space="preserve"> </w:t>
+        <w:t xml:space="preserve">oid Disconnect() : </w:t>
       </w:r>
       <w:r>
         <w:rPr>
@@ -9067,9 +8856,6 @@
           <w:numId w:val="5"/>
         </w:numPr>
         <w:ind w:leftChars="0"/>
-        <w:rPr>
-          <w:strike/>
-        </w:rPr>
       </w:pPr>
       <w:r>
         <w:rPr>
@@ -9083,23 +8869,7 @@
           <w:rFonts w:ascii="맑은 고딕" w:eastAsia="맑은 고딕" w:hAnsi="맑은 고딕" w:cs="맑은 고딕"/>
           <w:szCs w:val="20"/>
         </w:rPr>
-        <w:t>oid send_move_packet(</w:t>
-      </w:r>
-      <w:proofErr w:type="gramStart"/>
-      <w:r>
-        <w:rPr>
-          <w:rFonts w:ascii="맑은 고딕" w:eastAsia="맑은 고딕" w:hAnsi="맑은 고딕" w:cs="맑은 고딕"/>
-          <w:szCs w:val="20"/>
-        </w:rPr>
-        <w:t>) :</w:t>
-      </w:r>
-      <w:proofErr w:type="gramEnd"/>
-      <w:r>
-        <w:rPr>
-          <w:rFonts w:ascii="맑은 고딕" w:eastAsia="맑은 고딕" w:hAnsi="맑은 고딕" w:cs="맑은 고딕"/>
-          <w:szCs w:val="20"/>
-        </w:rPr>
-        <w:t xml:space="preserve"> </w:t>
+        <w:t xml:space="preserve">oid send_move_packet() : </w:t>
       </w:r>
       <w:r>
         <w:rPr>
@@ -9132,9 +8902,6 @@
         </w:numPr>
         <w:spacing w:after="0" w:line="240" w:lineRule="auto"/>
         <w:ind w:leftChars="0"/>
-        <w:rPr>
-          <w:strike/>
-        </w:rPr>
       </w:pPr>
       <w:r>
         <w:rPr>
@@ -9148,46 +8915,49 @@
           <w:rFonts w:ascii="맑은 고딕" w:eastAsia="맑은 고딕" w:hAnsi="맑은 고딕" w:cs="맑은 고딕"/>
           <w:szCs w:val="20"/>
         </w:rPr>
-        <w:t xml:space="preserve">oid </w:t>
-      </w:r>
-      <w:proofErr w:type="spellStart"/>
+        <w:t xml:space="preserve">oid send_bullet_packet() : </w:t>
+      </w:r>
+      <w:r>
+        <w:rPr>
+          <w:rFonts w:ascii="맑은 고딕" w:eastAsia="맑은 고딕" w:hAnsi="맑은 고딕" w:cs="맑은 고딕" w:hint="eastAsia"/>
+          <w:szCs w:val="20"/>
+        </w:rPr>
+        <w:t>총알의 위치 값 전송 함수</w:t>
+      </w:r>
+    </w:p>
+    <w:p>
+      <w:pPr>
+        <w:pStyle w:val="a3"/>
+        <w:numPr>
+          <w:ilvl w:val="0"/>
+          <w:numId w:val="5"/>
+        </w:numPr>
+        <w:spacing w:after="0" w:line="240" w:lineRule="auto"/>
+        <w:ind w:leftChars="0"/>
+        <w:rPr>
+          <w:rFonts w:hint="eastAsia"/>
+        </w:rPr>
+      </w:pPr>
+      <w:r>
+        <w:rPr>
+          <w:rFonts w:ascii="맑은 고딕" w:eastAsia="맑은 고딕" w:hAnsi="맑은 고딕" w:cs="맑은 고딕" w:hint="eastAsia"/>
+          <w:szCs w:val="20"/>
+        </w:rPr>
+        <w:t>v</w:t>
+      </w:r>
       <w:r>
         <w:rPr>
           <w:rFonts w:ascii="맑은 고딕" w:eastAsia="맑은 고딕" w:hAnsi="맑은 고딕" w:cs="맑은 고딕"/>
           <w:szCs w:val="20"/>
         </w:rPr>
-        <w:t>send_bullet_packet</w:t>
-      </w:r>
-      <w:proofErr w:type="spellEnd"/>
-      <w:r>
-        <w:rPr>
-          <w:rFonts w:ascii="맑은 고딕" w:eastAsia="맑은 고딕" w:hAnsi="맑은 고딕" w:cs="맑은 고딕"/>
-          <w:szCs w:val="20"/>
-        </w:rPr>
-        <w:t>(</w:t>
-      </w:r>
-      <w:proofErr w:type="gramStart"/>
-      <w:r>
-        <w:rPr>
-          <w:rFonts w:ascii="맑은 고딕" w:eastAsia="맑은 고딕" w:hAnsi="맑은 고딕" w:cs="맑은 고딕"/>
-          <w:szCs w:val="20"/>
-        </w:rPr>
-        <w:t>) :</w:t>
-      </w:r>
-      <w:proofErr w:type="gramEnd"/>
-      <w:r>
-        <w:rPr>
-          <w:rFonts w:ascii="맑은 고딕" w:eastAsia="맑은 고딕" w:hAnsi="맑은 고딕" w:cs="맑은 고딕"/>
-          <w:szCs w:val="20"/>
-        </w:rPr>
-        <w:t xml:space="preserve"> </w:t>
+        <w:t xml:space="preserve">oid Send_all(): </w:t>
       </w:r>
       <w:r>
         <w:rPr>
           <w:rFonts w:ascii="맑은 고딕" w:eastAsia="맑은 고딕" w:hAnsi="맑은 고딕" w:cs="맑은 고딕" w:hint="eastAsia"/>
           <w:szCs w:val="20"/>
         </w:rPr>
-        <w:t>총알의 위치 값 전송 함수</w:t>
+        <w:t>서버데이터 송심 함수</w:t>
       </w:r>
     </w:p>
     <w:p>
@@ -9755,19 +9525,11 @@
           <w:szCs w:val="20"/>
         </w:rPr>
       </w:pPr>
-      <w:proofErr w:type="gramStart"/>
-      <w:r>
-        <w:rPr>
-          <w:szCs w:val="20"/>
-        </w:rPr>
-        <w:t>Server :</w:t>
-      </w:r>
-      <w:proofErr w:type="gramEnd"/>
-      <w:r>
-        <w:rPr>
-          <w:szCs w:val="20"/>
-        </w:rPr>
-        <w:t xml:space="preserve">: </w:t>
+      <w:r>
+        <w:rPr>
+          <w:szCs w:val="20"/>
+        </w:rPr>
+        <w:t xml:space="preserve">Server :: </w:t>
       </w:r>
       <w:r>
         <w:rPr>
@@ -9797,19 +9559,11 @@
           <w:szCs w:val="20"/>
         </w:rPr>
       </w:pPr>
-      <w:proofErr w:type="gramStart"/>
-      <w:r>
-        <w:rPr>
-          <w:szCs w:val="20"/>
-        </w:rPr>
-        <w:t>Server :</w:t>
-      </w:r>
-      <w:proofErr w:type="gramEnd"/>
-      <w:r>
-        <w:rPr>
-          <w:szCs w:val="20"/>
-        </w:rPr>
-        <w:t xml:space="preserve">: </w:t>
+      <w:r>
+        <w:rPr>
+          <w:szCs w:val="20"/>
+        </w:rPr>
+        <w:t xml:space="preserve">Server :: </w:t>
       </w:r>
       <w:r>
         <w:rPr>
@@ -9846,21 +9600,12 @@
           <w:szCs w:val="20"/>
         </w:rPr>
       </w:pPr>
-      <w:proofErr w:type="gramStart"/>
-      <w:r>
-        <w:rPr>
-          <w:szCs w:val="20"/>
-        </w:rPr>
-        <w:t>Server :</w:t>
-      </w:r>
-      <w:proofErr w:type="gramEnd"/>
-      <w:r>
-        <w:rPr>
-          <w:szCs w:val="20"/>
-        </w:rPr>
-        <w:t xml:space="preserve">: </w:t>
-      </w:r>
-      <w:proofErr w:type="spellStart"/>
+      <w:r>
+        <w:rPr>
+          <w:szCs w:val="20"/>
+        </w:rPr>
+        <w:t xml:space="preserve">Server :: </w:t>
+      </w:r>
       <w:r>
         <w:rPr>
           <w:rFonts w:hint="eastAsia"/>
@@ -9874,7 +9619,6 @@
         </w:rPr>
         <w:t>pen_door</w:t>
       </w:r>
-      <w:proofErr w:type="spellEnd"/>
     </w:p>
     <w:p>
       <w:pPr>
@@ -9891,19 +9635,11 @@
           <w:szCs w:val="20"/>
         </w:rPr>
       </w:pPr>
-      <w:proofErr w:type="gramStart"/>
-      <w:r>
-        <w:rPr>
-          <w:szCs w:val="20"/>
-        </w:rPr>
-        <w:t>Server :</w:t>
-      </w:r>
-      <w:proofErr w:type="gramEnd"/>
-      <w:r>
-        <w:rPr>
-          <w:szCs w:val="20"/>
-        </w:rPr>
-        <w:t xml:space="preserve">: </w:t>
+      <w:r>
+        <w:rPr>
+          <w:szCs w:val="20"/>
+        </w:rPr>
+        <w:t xml:space="preserve">Server :: </w:t>
       </w:r>
       <w:r>
         <w:rPr>
@@ -10118,14 +9854,12 @@
           <w:szCs w:val="20"/>
         </w:rPr>
       </w:pPr>
-      <w:proofErr w:type="spellStart"/>
       <w:r>
         <w:rPr>
           <w:szCs w:val="20"/>
         </w:rPr>
         <w:t>EnemyBulletPos</w:t>
       </w:r>
-      <w:proofErr w:type="spellEnd"/>
     </w:p>
     <w:p>
       <w:pPr>
@@ -10142,7 +9876,6 @@
           <w:szCs w:val="20"/>
         </w:rPr>
       </w:pPr>
-      <w:proofErr w:type="spellStart"/>
       <w:r>
         <w:rPr>
           <w:szCs w:val="20"/>
@@ -10161,7 +9894,6 @@
         </w:rPr>
         <w:t>BulletNum</w:t>
       </w:r>
-      <w:proofErr w:type="spellEnd"/>
     </w:p>
     <w:p>
       <w:pPr>
@@ -10244,7 +9976,6 @@
           <w:szCs w:val="20"/>
         </w:rPr>
       </w:pPr>
-      <w:proofErr w:type="spellStart"/>
       <w:r>
         <w:rPr>
           <w:rFonts w:hint="eastAsia"/>
@@ -10278,7 +10009,6 @@
         </w:rPr>
         <w:t>nput</w:t>
       </w:r>
-      <w:proofErr w:type="spellEnd"/>
     </w:p>
     <w:p>
       <w:pPr>
@@ -10295,14 +10025,12 @@
           <w:szCs w:val="20"/>
         </w:rPr>
       </w:pPr>
-      <w:proofErr w:type="spellStart"/>
       <w:r>
         <w:rPr>
           <w:szCs w:val="20"/>
         </w:rPr>
         <w:t>PlayerBulletPos</w:t>
       </w:r>
-      <w:proofErr w:type="spellEnd"/>
     </w:p>
     <w:p>
       <w:pPr>
@@ -10319,7 +10047,6 @@
           <w:szCs w:val="20"/>
         </w:rPr>
       </w:pPr>
-      <w:proofErr w:type="spellStart"/>
       <w:r>
         <w:rPr>
           <w:rFonts w:hint="eastAsia"/>
@@ -10333,7 +10060,6 @@
         </w:rPr>
         <w:t>layerBulletNum</w:t>
       </w:r>
-      <w:proofErr w:type="spellEnd"/>
       <w:r>
         <w:rPr>
           <w:szCs w:val="20"/>
@@ -10741,52 +10467,9 @@
       </w:pPr>
       <w:r>
         <w:rPr>
-          <w:rFonts w:hint="eastAsia"/>
           <w:szCs w:val="20"/>
         </w:rPr>
         <w:t>2</w:t>
-      </w:r>
-      <w:r>
-        <w:rPr>
-          <w:szCs w:val="20"/>
-        </w:rPr>
-        <w:t>.</w:t>
-      </w:r>
-      <w:r>
-        <w:rPr>
-          <w:szCs w:val="20"/>
-        </w:rPr>
-        <w:t xml:space="preserve"> </w:t>
-      </w:r>
-      <w:r>
-        <w:rPr>
-          <w:rFonts w:hint="eastAsia"/>
-          <w:szCs w:val="20"/>
-        </w:rPr>
-        <w:t>G</w:t>
-      </w:r>
-      <w:r>
-        <w:rPr>
-          <w:szCs w:val="20"/>
-        </w:rPr>
-        <w:t>ame Flow Chart</w:t>
-      </w:r>
-    </w:p>
-    <w:p>
-      <w:pPr>
-        <w:tabs>
-          <w:tab w:val="left" w:pos="7093"/>
-        </w:tabs>
-        <w:rPr>
-          <w:szCs w:val="20"/>
-        </w:rPr>
-      </w:pPr>
-      <w:r>
-        <w:rPr>
-          <w:rFonts w:hint="eastAsia"/>
-          <w:szCs w:val="20"/>
-        </w:rPr>
-        <w:t>3</w:t>
       </w:r>
       <w:r>
         <w:rPr>
@@ -11047,9 +10730,198 @@
         <w:autoSpaceDE/>
         <w:autoSpaceDN/>
       </w:pPr>
+      <w:r>
+        <w:br w:type="page"/>
+      </w:r>
+    </w:p>
+    <w:p>
+      <w:pPr>
+        <w:tabs>
+          <w:tab w:val="left" w:pos="7093"/>
+        </w:tabs>
+        <w:rPr>
+          <w:szCs w:val="20"/>
+        </w:rPr>
+      </w:pPr>
+      <w:r>
+        <w:rPr>
+          <w:rFonts w:hint="eastAsia"/>
+          <w:szCs w:val="20"/>
+        </w:rPr>
+        <w:lastRenderedPageBreak/>
+        <w:t>1</w:t>
+      </w:r>
+      <w:r>
+        <w:rPr>
+          <w:szCs w:val="20"/>
+        </w:rPr>
+        <w:t>1/0</w:t>
+      </w:r>
+      <w:r>
+        <w:rPr>
+          <w:szCs w:val="20"/>
+        </w:rPr>
+        <w:t>2</w:t>
+      </w:r>
+      <w:r>
+        <w:rPr>
+          <w:szCs w:val="20"/>
+        </w:rPr>
+        <w:t xml:space="preserve"> </w:t>
+      </w:r>
+      <w:r>
+        <w:rPr>
+          <w:rFonts w:hint="eastAsia"/>
+          <w:szCs w:val="20"/>
+        </w:rPr>
+        <w:t>화</w:t>
+      </w:r>
+      <w:r>
+        <w:rPr>
+          <w:rFonts w:hint="eastAsia"/>
+          <w:szCs w:val="20"/>
+        </w:rPr>
+        <w:t xml:space="preserve"> </w:t>
+      </w:r>
+      <w:r>
+        <w:rPr>
+          <w:szCs w:val="20"/>
+        </w:rPr>
+        <w:t>discord</w:t>
+      </w:r>
+      <w:r>
+        <w:rPr>
+          <w:rFonts w:hint="eastAsia"/>
+          <w:szCs w:val="20"/>
+        </w:rPr>
+        <w:t>를 이용한 온라인 회의</w:t>
+      </w:r>
+    </w:p>
+    <w:p>
+      <w:pPr>
+        <w:widowControl/>
+        <w:wordWrap/>
+        <w:autoSpaceDE/>
+        <w:autoSpaceDN/>
+      </w:pPr>
+      <w:r>
+        <w:rPr>
+          <w:noProof/>
+        </w:rPr>
+        <w:drawing>
+          <wp:inline distT="0" distB="0" distL="0" distR="0" wp14:anchorId="0DAA417B" wp14:editId="579ED317">
+            <wp:extent cx="2834886" cy="2171888"/>
+            <wp:effectExtent l="0" t="0" r="3810" b="0"/>
+            <wp:docPr id="23" name="그림 23"/>
+            <wp:cNvGraphicFramePr>
+              <a:graphicFrameLocks xmlns:a="http://schemas.openxmlformats.org/drawingml/2006/main" noChangeAspect="1"/>
+            </wp:cNvGraphicFramePr>
+            <a:graphic xmlns:a="http://schemas.openxmlformats.org/drawingml/2006/main">
+              <a:graphicData uri="http://schemas.openxmlformats.org/drawingml/2006/picture">
+                <pic:pic xmlns:pic="http://schemas.openxmlformats.org/drawingml/2006/picture">
+                  <pic:nvPicPr>
+                    <pic:cNvPr id="1" name=""/>
+                    <pic:cNvPicPr/>
+                  </pic:nvPicPr>
+                  <pic:blipFill>
+                    <a:blip r:embed="rId28"/>
+                    <a:stretch>
+                      <a:fillRect/>
+                    </a:stretch>
+                  </pic:blipFill>
+                  <pic:spPr>
+                    <a:xfrm>
+                      <a:off x="0" y="0"/>
+                      <a:ext cx="2834886" cy="2171888"/>
+                    </a:xfrm>
+                    <a:prstGeom prst="rect">
+                      <a:avLst/>
+                    </a:prstGeom>
+                  </pic:spPr>
+                </pic:pic>
+              </a:graphicData>
+            </a:graphic>
+          </wp:inline>
+        </w:drawing>
+      </w:r>
+    </w:p>
+    <w:p>
+      <w:pPr>
+        <w:tabs>
+          <w:tab w:val="left" w:pos="7093"/>
+        </w:tabs>
+        <w:rPr>
+          <w:szCs w:val="20"/>
+        </w:rPr>
+      </w:pPr>
+      <w:r>
+        <w:rPr>
+          <w:szCs w:val="20"/>
+        </w:rPr>
+        <w:t>1</w:t>
+      </w:r>
+      <w:r>
+        <w:rPr>
+          <w:szCs w:val="20"/>
+        </w:rPr>
+        <w:t xml:space="preserve">. </w:t>
+      </w:r>
+      <w:r>
+        <w:rPr>
+          <w:rFonts w:hint="eastAsia"/>
+          <w:szCs w:val="20"/>
+        </w:rPr>
+        <w:t>G</w:t>
+      </w:r>
+      <w:r>
+        <w:rPr>
+          <w:szCs w:val="20"/>
+        </w:rPr>
+        <w:t>ame Flow Chart</w:t>
+      </w:r>
+    </w:p>
+    <w:p>
+      <w:pPr>
+        <w:widowControl/>
+        <w:wordWrap/>
+        <w:autoSpaceDE/>
+        <w:autoSpaceDN/>
+      </w:pPr>
+      <w:r>
+        <w:rPr>
+          <w:rFonts w:hint="eastAsia"/>
+        </w:rPr>
+        <w:t>2</w:t>
+      </w:r>
+      <w:r>
+        <w:t>. Login Flow Chart</w:t>
+      </w:r>
+    </w:p>
+    <w:p>
+      <w:pPr>
+        <w:widowControl/>
+        <w:wordWrap/>
+        <w:autoSpaceDE/>
+        <w:autoSpaceDN/>
+      </w:pPr>
+      <w:r>
+        <w:rPr>
+          <w:rFonts w:hint="eastAsia"/>
+        </w:rPr>
+        <w:t>3</w:t>
+      </w:r>
+      <w:r>
+        <w:t xml:space="preserve">. </w:t>
+      </w:r>
+      <w:r>
+        <w:rPr>
+          <w:rFonts w:hint="eastAsia"/>
+        </w:rPr>
+        <w:t>개발일정</w:t>
+      </w:r>
     </w:p>
     <w:sectPr>
-      <w:footerReference w:type="default" r:id="rId28"/>
+      <w:footerReference w:type="default" r:id="rId29"/>
       <w:pgSz w:w="11906" w:h="16838"/>
       <w:pgMar w:top="1701" w:right="1440" w:bottom="1440" w:left="1440" w:header="851" w:footer="992" w:gutter="0"/>
       <w:cols w:space="425"/>
@@ -11094,6 +10966,7 @@
         <w:docPartUnique/>
       </w:docPartObj>
     </w:sdtPr>
+    <w:sdtEndPr/>
     <w:sdtContent>
       <w:p>
         <w:pPr>
